--- a/RRSS/Capacitaciones RRSS/Pinterest Marketing.docx
+++ b/RRSS/Capacitaciones RRSS/Pinterest Marketing.docx
@@ -89,25 +89,8 @@
           <w:rFonts w:asciiTheme="majorHAnsi" w:hAnsiTheme="majorHAnsi" w:cstheme="majorHAnsi"/>
           <w:lang w:val="es-MX"/>
         </w:rPr>
-        <w:t xml:space="preserve"> la cuenta de Nike). Las cuentas de negocio, a diferencia de las personales, contienen </w:t>
-      </w:r>
-      <w:proofErr w:type="spellStart"/>
-      <w:r>
-        <w:rPr>
-          <w:rFonts w:asciiTheme="majorHAnsi" w:hAnsiTheme="majorHAnsi" w:cstheme="majorHAnsi"/>
-          <w:lang w:val="es-MX"/>
-        </w:rPr>
-        <w:t>Analytics</w:t>
-      </w:r>
-      <w:proofErr w:type="spellEnd"/>
-      <w:r>
-        <w:rPr>
-          <w:rFonts w:asciiTheme="majorHAnsi" w:hAnsiTheme="majorHAnsi" w:cstheme="majorHAnsi"/>
-          <w:lang w:val="es-MX"/>
-        </w:rPr>
-        <w:t xml:space="preserve">, permiten el uso de </w:t>
-      </w:r>
-      <w:proofErr w:type="spellStart"/>
+        <w:t xml:space="preserve"> la cuenta de Nike). Las cuentas de negocio, a diferencia de las personales, contienen Analytics, permiten el uso de </w:t>
+      </w:r>
       <w:r>
         <w:rPr>
           <w:rFonts w:asciiTheme="majorHAnsi" w:hAnsiTheme="majorHAnsi" w:cstheme="majorHAnsi"/>
@@ -115,7 +98,6 @@
         </w:rPr>
         <w:t>pins</w:t>
       </w:r>
-      <w:proofErr w:type="spellEnd"/>
       <w:r>
         <w:rPr>
           <w:rFonts w:asciiTheme="majorHAnsi" w:hAnsiTheme="majorHAnsi" w:cstheme="majorHAnsi"/>
@@ -167,71 +149,23 @@
           <w:rFonts w:asciiTheme="majorHAnsi" w:hAnsiTheme="majorHAnsi" w:cstheme="majorHAnsi"/>
           <w:lang w:val="es-MX"/>
         </w:rPr>
-        <w:t xml:space="preserve">Tablero: conjunto de </w:t>
-      </w:r>
-      <w:proofErr w:type="spellStart"/>
-      <w:r>
-        <w:rPr>
-          <w:rFonts w:asciiTheme="majorHAnsi" w:hAnsiTheme="majorHAnsi" w:cstheme="majorHAnsi"/>
-          <w:lang w:val="es-MX"/>
-        </w:rPr>
-        <w:t>pins</w:t>
-      </w:r>
-      <w:proofErr w:type="spellEnd"/>
-      <w:r>
-        <w:rPr>
-          <w:rFonts w:asciiTheme="majorHAnsi" w:hAnsiTheme="majorHAnsi" w:cstheme="majorHAnsi"/>
-          <w:lang w:val="es-MX"/>
-        </w:rPr>
-        <w:t xml:space="preserve"> unidos por la misma temática.</w:t>
-      </w:r>
-    </w:p>
-    <w:p>
-      <w:pPr>
-        <w:jc w:val="both"/>
-        <w:rPr>
-          <w:rFonts w:asciiTheme="majorHAnsi" w:hAnsiTheme="majorHAnsi" w:cstheme="majorHAnsi"/>
-          <w:lang w:val="es-CL"/>
-        </w:rPr>
-      </w:pPr>
-      <w:r>
-        <w:rPr>
-          <w:rFonts w:asciiTheme="majorHAnsi" w:hAnsiTheme="majorHAnsi" w:cstheme="majorHAnsi"/>
-          <w:lang w:val="es-CL"/>
-        </w:rPr>
-        <w:t xml:space="preserve">Pin </w:t>
-      </w:r>
-      <w:proofErr w:type="spellStart"/>
-      <w:r>
-        <w:rPr>
-          <w:rFonts w:asciiTheme="majorHAnsi" w:hAnsiTheme="majorHAnsi" w:cstheme="majorHAnsi"/>
-          <w:lang w:val="es-CL"/>
-        </w:rPr>
-        <w:t>it</w:t>
-      </w:r>
-      <w:proofErr w:type="spellEnd"/>
-      <w:r>
-        <w:rPr>
-          <w:rFonts w:asciiTheme="majorHAnsi" w:hAnsiTheme="majorHAnsi" w:cstheme="majorHAnsi"/>
-          <w:lang w:val="es-CL"/>
-        </w:rPr>
-        <w:t xml:space="preserve">: widget para </w:t>
-      </w:r>
-      <w:proofErr w:type="spellStart"/>
-      <w:r>
-        <w:rPr>
-          <w:rFonts w:asciiTheme="majorHAnsi" w:hAnsiTheme="majorHAnsi" w:cstheme="majorHAnsi"/>
-          <w:lang w:val="es-CL"/>
-        </w:rPr>
-        <w:t>repinear</w:t>
-      </w:r>
-      <w:proofErr w:type="spellEnd"/>
-      <w:r>
-        <w:rPr>
-          <w:rFonts w:asciiTheme="majorHAnsi" w:hAnsiTheme="majorHAnsi" w:cstheme="majorHAnsi"/>
-          <w:lang w:val="es-CL"/>
-        </w:rPr>
-        <w:t xml:space="preserve"> desde otras páginas. Por </w:t>
+        <w:t>Tablero: conjunto de pins unidos por la misma temática.</w:t>
+      </w:r>
+    </w:p>
+    <w:p>
+      <w:pPr>
+        <w:jc w:val="both"/>
+        <w:rPr>
+          <w:rFonts w:asciiTheme="majorHAnsi" w:hAnsiTheme="majorHAnsi" w:cstheme="majorHAnsi"/>
+          <w:lang w:val="es-CL"/>
+        </w:rPr>
+      </w:pPr>
+      <w:r>
+        <w:rPr>
+          <w:rFonts w:asciiTheme="majorHAnsi" w:hAnsiTheme="majorHAnsi" w:cstheme="majorHAnsi"/>
+          <w:lang w:val="es-CL"/>
+        </w:rPr>
+        <w:t xml:space="preserve">Pin it: widget para repinear desde otras páginas. Por </w:t>
       </w:r>
       <w:r>
         <w:rPr>
@@ -247,21 +181,12 @@
         </w:rPr>
         <w:t xml:space="preserve"> </w:t>
       </w:r>
-      <w:proofErr w:type="spellStart"/>
-      <w:r>
-        <w:rPr>
-          <w:rFonts w:asciiTheme="majorHAnsi" w:hAnsiTheme="majorHAnsi" w:cstheme="majorHAnsi"/>
-          <w:lang w:val="es-CL"/>
-        </w:rPr>
-        <w:t>repinear</w:t>
-      </w:r>
-      <w:proofErr w:type="spellEnd"/>
-      <w:r>
-        <w:rPr>
-          <w:rFonts w:asciiTheme="majorHAnsi" w:hAnsiTheme="majorHAnsi" w:cstheme="majorHAnsi"/>
-          <w:lang w:val="es-CL"/>
-        </w:rPr>
-        <w:t xml:space="preserve"> un artículo de un blog personal.</w:t>
+      <w:r>
+        <w:rPr>
+          <w:rFonts w:asciiTheme="majorHAnsi" w:hAnsiTheme="majorHAnsi" w:cstheme="majorHAnsi"/>
+          <w:lang w:val="es-CL"/>
+        </w:rPr>
+        <w:t>repinear un artículo de un blog personal.</w:t>
       </w:r>
     </w:p>
     <w:p>
@@ -495,23 +420,7 @@
           <w:rFonts w:asciiTheme="majorHAnsi" w:hAnsiTheme="majorHAnsi" w:cstheme="majorHAnsi"/>
           <w:lang w:val="es-MX"/>
         </w:rPr>
-        <w:t xml:space="preserve">El perfil se ve poco. Lo que más se ven son los </w:t>
-      </w:r>
-      <w:proofErr w:type="spellStart"/>
-      <w:r>
-        <w:rPr>
-          <w:rFonts w:asciiTheme="majorHAnsi" w:hAnsiTheme="majorHAnsi" w:cstheme="majorHAnsi"/>
-          <w:lang w:val="es-MX"/>
-        </w:rPr>
-        <w:t>pins</w:t>
-      </w:r>
-      <w:proofErr w:type="spellEnd"/>
-      <w:r>
-        <w:rPr>
-          <w:rFonts w:asciiTheme="majorHAnsi" w:hAnsiTheme="majorHAnsi" w:cstheme="majorHAnsi"/>
-          <w:lang w:val="es-MX"/>
-        </w:rPr>
-        <w:t>.</w:t>
+        <w:t>El perfil se ve poco. Lo que más se ven son los pins.</w:t>
       </w:r>
     </w:p>
     <w:p>
@@ -563,23 +472,7 @@
           <w:rFonts w:asciiTheme="majorHAnsi" w:hAnsiTheme="majorHAnsi" w:cstheme="majorHAnsi"/>
           <w:lang w:val="es-MX"/>
         </w:rPr>
-        <w:t xml:space="preserve">Crear tableros (y </w:t>
-      </w:r>
-      <w:proofErr w:type="spellStart"/>
-      <w:r>
-        <w:rPr>
-          <w:rFonts w:asciiTheme="majorHAnsi" w:hAnsiTheme="majorHAnsi" w:cstheme="majorHAnsi"/>
-          <w:lang w:val="es-MX"/>
-        </w:rPr>
-        <w:t>subtableros</w:t>
-      </w:r>
-      <w:proofErr w:type="spellEnd"/>
-      <w:r>
-        <w:rPr>
-          <w:rFonts w:asciiTheme="majorHAnsi" w:hAnsiTheme="majorHAnsi" w:cstheme="majorHAnsi"/>
-          <w:lang w:val="es-MX"/>
-        </w:rPr>
-        <w:t xml:space="preserve">) con un objetivo, como un punto de venta. Es importante crear tableros de manera estructurada. Se puede hacer un Excel que muestre </w:t>
+        <w:t xml:space="preserve">Crear tableros (y subtableros) con un objetivo, como un punto de venta. Es importante crear tableros de manera estructurada. Se puede hacer un Excel que muestre </w:t>
       </w:r>
       <w:r>
         <w:rPr>
@@ -593,23 +486,7 @@
           <w:rFonts w:asciiTheme="majorHAnsi" w:hAnsiTheme="majorHAnsi" w:cstheme="majorHAnsi"/>
           <w:lang w:val="es-MX"/>
         </w:rPr>
-        <w:t>/tableros y subcategorías/</w:t>
-      </w:r>
-      <w:proofErr w:type="spellStart"/>
-      <w:r>
-        <w:rPr>
-          <w:rFonts w:asciiTheme="majorHAnsi" w:hAnsiTheme="majorHAnsi" w:cstheme="majorHAnsi"/>
-          <w:lang w:val="es-MX"/>
-        </w:rPr>
-        <w:t>subtableros</w:t>
-      </w:r>
-      <w:proofErr w:type="spellEnd"/>
-      <w:r>
-        <w:rPr>
-          <w:rFonts w:asciiTheme="majorHAnsi" w:hAnsiTheme="majorHAnsi" w:cstheme="majorHAnsi"/>
-          <w:lang w:val="es-MX"/>
-        </w:rPr>
-        <w:t>.</w:t>
+        <w:t>/tableros y subcategorías/subtableros.</w:t>
       </w:r>
     </w:p>
     <w:p>
@@ -643,7 +520,6 @@
         </w:rPr>
         <w:t xml:space="preserve">El primer tablero debe contener </w:t>
       </w:r>
-      <w:proofErr w:type="spellStart"/>
       <w:r>
         <w:rPr>
           <w:rFonts w:asciiTheme="majorHAnsi" w:hAnsiTheme="majorHAnsi" w:cstheme="majorHAnsi"/>
@@ -651,7 +527,6 @@
         </w:rPr>
         <w:t>pins</w:t>
       </w:r>
-      <w:proofErr w:type="spellEnd"/>
       <w:r>
         <w:rPr>
           <w:rFonts w:asciiTheme="majorHAnsi" w:hAnsiTheme="majorHAnsi" w:cstheme="majorHAnsi"/>
@@ -721,23 +596,7 @@
           <w:rFonts w:asciiTheme="majorHAnsi" w:hAnsiTheme="majorHAnsi" w:cstheme="majorHAnsi"/>
           <w:lang w:val="es-MX"/>
         </w:rPr>
-        <w:t xml:space="preserve">La portada del tablero debe ser de 200x200 </w:t>
-      </w:r>
-      <w:proofErr w:type="spellStart"/>
-      <w:r>
-        <w:rPr>
-          <w:rFonts w:asciiTheme="majorHAnsi" w:hAnsiTheme="majorHAnsi" w:cstheme="majorHAnsi"/>
-          <w:lang w:val="es-MX"/>
-        </w:rPr>
-        <w:t>px</w:t>
-      </w:r>
-      <w:proofErr w:type="spellEnd"/>
-      <w:r>
-        <w:rPr>
-          <w:rFonts w:asciiTheme="majorHAnsi" w:hAnsiTheme="majorHAnsi" w:cstheme="majorHAnsi"/>
-          <w:lang w:val="es-MX"/>
-        </w:rPr>
-        <w:t xml:space="preserve"> y debe estar relacionado con su contenido.</w:t>
+        <w:t>La portada del tablero debe ser de 200x200 px y debe estar relacionado con su contenido.</w:t>
       </w:r>
     </w:p>
     <w:p>
@@ -790,12 +649,14 @@
         <w:jc w:val="both"/>
         <w:rPr>
           <w:rFonts w:asciiTheme="majorHAnsi" w:hAnsiTheme="majorHAnsi" w:cstheme="majorHAnsi"/>
-          <w:lang w:val="es-MX"/>
-        </w:rPr>
-      </w:pPr>
-      <w:r>
-        <w:rPr>
-          <w:rFonts w:asciiTheme="majorHAnsi" w:hAnsiTheme="majorHAnsi" w:cstheme="majorHAnsi"/>
+          <w:highlight w:val="yellow"/>
+          <w:lang w:val="es-MX"/>
+        </w:rPr>
+      </w:pPr>
+      <w:r>
+        <w:rPr>
+          <w:rFonts w:asciiTheme="majorHAnsi" w:hAnsiTheme="majorHAnsi" w:cstheme="majorHAnsi"/>
+          <w:highlight w:val="yellow"/>
           <w:lang w:val="es-MX"/>
         </w:rPr>
         <w:t>Descripción de hasta 50 caracteres, es este el que se indexa a Pinterest, así que acá se deben poner los Hashtag.</w:t>
@@ -811,47 +672,33 @@
         <w:jc w:val="both"/>
         <w:rPr>
           <w:rFonts w:asciiTheme="majorHAnsi" w:hAnsiTheme="majorHAnsi" w:cstheme="majorHAnsi"/>
-          <w:lang w:val="es-MX"/>
-        </w:rPr>
-      </w:pPr>
-      <w:r>
-        <w:rPr>
-          <w:rFonts w:asciiTheme="majorHAnsi" w:hAnsiTheme="majorHAnsi" w:cstheme="majorHAnsi"/>
+          <w:highlight w:val="yellow"/>
+          <w:lang w:val="es-MX"/>
+        </w:rPr>
+      </w:pPr>
+      <w:r>
+        <w:rPr>
+          <w:rFonts w:asciiTheme="majorHAnsi" w:hAnsiTheme="majorHAnsi" w:cstheme="majorHAnsi"/>
+          <w:highlight w:val="yellow"/>
           <w:lang w:val="es-MX"/>
         </w:rPr>
         <w:t xml:space="preserve">Los </w:t>
       </w:r>
-      <w:proofErr w:type="spellStart"/>
-      <w:r>
-        <w:rPr>
-          <w:rFonts w:asciiTheme="majorHAnsi" w:hAnsiTheme="majorHAnsi" w:cstheme="majorHAnsi"/>
+      <w:r>
+        <w:rPr>
+          <w:rFonts w:asciiTheme="majorHAnsi" w:hAnsiTheme="majorHAnsi" w:cstheme="majorHAnsi"/>
+          <w:highlight w:val="yellow"/>
           <w:lang w:val="es-MX"/>
         </w:rPr>
         <w:t>pins</w:t>
       </w:r>
-      <w:proofErr w:type="spellEnd"/>
-      <w:r>
-        <w:rPr>
-          <w:rFonts w:asciiTheme="majorHAnsi" w:hAnsiTheme="majorHAnsi" w:cstheme="majorHAnsi"/>
-          <w:lang w:val="es-MX"/>
-        </w:rPr>
-        <w:t xml:space="preserve"> deben ser 3:4 aprox. (600*900 </w:t>
-      </w:r>
-      <w:proofErr w:type="spellStart"/>
-      <w:r>
-        <w:rPr>
-          <w:rFonts w:asciiTheme="majorHAnsi" w:hAnsiTheme="majorHAnsi" w:cstheme="majorHAnsi"/>
-          <w:lang w:val="es-MX"/>
-        </w:rPr>
-        <w:t>px</w:t>
-      </w:r>
-      <w:proofErr w:type="spellEnd"/>
-      <w:r>
-        <w:rPr>
-          <w:rFonts w:asciiTheme="majorHAnsi" w:hAnsiTheme="majorHAnsi" w:cstheme="majorHAnsi"/>
-          <w:lang w:val="es-MX"/>
-        </w:rPr>
-        <w:t>).</w:t>
+      <w:r>
+        <w:rPr>
+          <w:rFonts w:asciiTheme="majorHAnsi" w:hAnsiTheme="majorHAnsi" w:cstheme="majorHAnsi"/>
+          <w:highlight w:val="yellow"/>
+          <w:lang w:val="es-MX"/>
+        </w:rPr>
+        <w:t xml:space="preserve"> deben ser 3:4 aprox. (600*900 px).</w:t>
       </w:r>
     </w:p>
     <w:p>
@@ -870,92 +717,73 @@
       <w:r>
         <w:rPr>
           <w:rFonts w:asciiTheme="majorHAnsi" w:hAnsiTheme="majorHAnsi" w:cstheme="majorHAnsi"/>
-          <w:lang w:val="es-MX"/>
-        </w:rPr>
-        <w:t xml:space="preserve">Los </w:t>
-      </w:r>
-      <w:proofErr w:type="spellStart"/>
-      <w:r>
-        <w:rPr>
-          <w:rFonts w:asciiTheme="majorHAnsi" w:hAnsiTheme="majorHAnsi" w:cstheme="majorHAnsi"/>
+          <w:highlight w:val="yellow"/>
+          <w:lang w:val="es-MX"/>
+        </w:rPr>
+        <w:t>Los pins se pueden ordenar en formato de</w:t>
+      </w:r>
+      <w:r>
+        <w:rPr>
+          <w:rFonts w:asciiTheme="majorHAnsi" w:hAnsiTheme="majorHAnsi" w:cstheme="majorHAnsi"/>
+          <w:highlight w:val="yellow"/>
+          <w:lang w:val="es-MX"/>
+        </w:rPr>
+        <w:t xml:space="preserve"> carrusel, collage (</w:t>
+      </w:r>
+      <w:r>
+        <w:rPr>
+          <w:rFonts w:asciiTheme="majorHAnsi" w:hAnsiTheme="majorHAnsi" w:cstheme="majorHAnsi"/>
+          <w:highlight w:val="yellow"/>
+          <w:lang w:val="es-MX"/>
+        </w:rPr>
+        <w:t xml:space="preserve">con </w:t>
+      </w:r>
+      <w:r>
+        <w:rPr>
+          <w:rFonts w:asciiTheme="majorHAnsi" w:hAnsiTheme="majorHAnsi" w:cstheme="majorHAnsi"/>
+          <w:highlight w:val="yellow"/>
+          <w:lang w:val="es-MX"/>
+        </w:rPr>
+        <w:t>herramienta</w:t>
+      </w:r>
+      <w:r>
+        <w:rPr>
+          <w:rFonts w:asciiTheme="majorHAnsi" w:hAnsiTheme="majorHAnsi" w:cstheme="majorHAnsi"/>
+          <w:highlight w:val="yellow"/>
+          <w:lang w:val="es-MX"/>
+        </w:rPr>
+        <w:t>s</w:t>
+      </w:r>
+      <w:r>
+        <w:rPr>
+          <w:rFonts w:asciiTheme="majorHAnsi" w:hAnsiTheme="majorHAnsi" w:cstheme="majorHAnsi"/>
+          <w:highlight w:val="yellow"/>
+          <w:lang w:val="es-MX"/>
+        </w:rPr>
+        <w:t xml:space="preserve"> de Pinterest) y </w:t>
+      </w:r>
+      <w:r>
+        <w:rPr>
+          <w:rFonts w:asciiTheme="majorHAnsi" w:hAnsiTheme="majorHAnsi" w:cstheme="majorHAnsi"/>
+          <w:highlight w:val="yellow"/>
           <w:lang w:val="es-MX"/>
         </w:rPr>
         <w:t>pins</w:t>
       </w:r>
-      <w:proofErr w:type="spellEnd"/>
-      <w:r>
-        <w:rPr>
-          <w:rFonts w:asciiTheme="majorHAnsi" w:hAnsiTheme="majorHAnsi" w:cstheme="majorHAnsi"/>
-          <w:lang w:val="es-MX"/>
-        </w:rPr>
-        <w:t xml:space="preserve"> se pueden ordenar en formato de</w:t>
-      </w:r>
-      <w:r>
-        <w:rPr>
-          <w:rFonts w:asciiTheme="majorHAnsi" w:hAnsiTheme="majorHAnsi" w:cstheme="majorHAnsi"/>
-          <w:lang w:val="es-MX"/>
-        </w:rPr>
-        <w:t xml:space="preserve"> carrusel, collage (</w:t>
-      </w:r>
-      <w:r>
-        <w:rPr>
-          <w:rFonts w:asciiTheme="majorHAnsi" w:hAnsiTheme="majorHAnsi" w:cstheme="majorHAnsi"/>
-          <w:lang w:val="es-MX"/>
-        </w:rPr>
-        <w:t xml:space="preserve">con </w:t>
-      </w:r>
-      <w:r>
-        <w:rPr>
-          <w:rFonts w:asciiTheme="majorHAnsi" w:hAnsiTheme="majorHAnsi" w:cstheme="majorHAnsi"/>
-          <w:lang w:val="es-MX"/>
-        </w:rPr>
-        <w:t>herramienta</w:t>
-      </w:r>
-      <w:r>
-        <w:rPr>
-          <w:rFonts w:asciiTheme="majorHAnsi" w:hAnsiTheme="majorHAnsi" w:cstheme="majorHAnsi"/>
-          <w:lang w:val="es-MX"/>
-        </w:rPr>
-        <w:t>s</w:t>
-      </w:r>
-      <w:r>
-        <w:rPr>
-          <w:rFonts w:asciiTheme="majorHAnsi" w:hAnsiTheme="majorHAnsi" w:cstheme="majorHAnsi"/>
-          <w:lang w:val="es-MX"/>
-        </w:rPr>
-        <w:t xml:space="preserve"> de Pinterest) y </w:t>
-      </w:r>
-      <w:proofErr w:type="spellStart"/>
-      <w:r>
-        <w:rPr>
-          <w:rFonts w:asciiTheme="majorHAnsi" w:hAnsiTheme="majorHAnsi" w:cstheme="majorHAnsi"/>
-          <w:lang w:val="es-MX"/>
-        </w:rPr>
-        <w:t>pins</w:t>
-      </w:r>
-      <w:proofErr w:type="spellEnd"/>
-      <w:r>
-        <w:rPr>
-          <w:rFonts w:asciiTheme="majorHAnsi" w:hAnsiTheme="majorHAnsi" w:cstheme="majorHAnsi"/>
-          <w:lang w:val="es-MX"/>
-        </w:rPr>
-        <w:t xml:space="preserve"> enriquecidos. Estos últimos se hacen en </w:t>
-      </w:r>
-      <w:proofErr w:type="spellStart"/>
-      <w:r>
-        <w:rPr>
-          <w:rFonts w:asciiTheme="majorHAnsi" w:hAnsiTheme="majorHAnsi" w:cstheme="majorHAnsi"/>
-          <w:lang w:val="es-MX"/>
-        </w:rPr>
-        <w:t>Wordpress</w:t>
-      </w:r>
-      <w:proofErr w:type="spellEnd"/>
-      <w:r>
-        <w:rPr>
-          <w:rFonts w:asciiTheme="majorHAnsi" w:hAnsiTheme="majorHAnsi" w:cstheme="majorHAnsi"/>
-          <w:lang w:val="es-MX"/>
-        </w:rPr>
-        <w:t xml:space="preserve"> o con código:</w:t>
+      <w:r>
+        <w:rPr>
+          <w:rFonts w:asciiTheme="majorHAnsi" w:hAnsiTheme="majorHAnsi" w:cstheme="majorHAnsi"/>
+          <w:highlight w:val="yellow"/>
+          <w:lang w:val="es-MX"/>
+        </w:rPr>
+        <w:t xml:space="preserve"> enriquecidos</w:t>
+      </w:r>
+      <w:r>
+        <w:rPr>
+          <w:rFonts w:asciiTheme="majorHAnsi" w:hAnsiTheme="majorHAnsi" w:cstheme="majorHAnsi"/>
+          <w:lang w:val="es-MX"/>
+        </w:rPr>
+        <w:t>. Estos últimos se hacen en Wordpress o con código:</w:t>
       </w:r>
     </w:p>
     <w:p>
@@ -1039,78 +867,14 @@
           <w:rFonts w:asciiTheme="majorHAnsi" w:hAnsiTheme="majorHAnsi" w:cstheme="majorHAnsi"/>
           <w:lang w:val="es-MX"/>
         </w:rPr>
-        <w:t xml:space="preserve"> se hace al interactuar con otros </w:t>
-      </w:r>
-      <w:proofErr w:type="spellStart"/>
-      <w:r>
-        <w:rPr>
-          <w:rFonts w:asciiTheme="majorHAnsi" w:hAnsiTheme="majorHAnsi" w:cstheme="majorHAnsi"/>
-          <w:lang w:val="es-MX"/>
-        </w:rPr>
-        <w:t>pins</w:t>
-      </w:r>
-      <w:proofErr w:type="spellEnd"/>
-      <w:r>
-        <w:rPr>
-          <w:rFonts w:asciiTheme="majorHAnsi" w:hAnsiTheme="majorHAnsi" w:cstheme="majorHAnsi"/>
-          <w:lang w:val="es-MX"/>
-        </w:rPr>
-        <w:t xml:space="preserve">, </w:t>
-      </w:r>
-      <w:proofErr w:type="spellStart"/>
-      <w:r>
-        <w:rPr>
-          <w:rFonts w:asciiTheme="majorHAnsi" w:hAnsiTheme="majorHAnsi" w:cstheme="majorHAnsi"/>
-          <w:lang w:val="es-MX"/>
-        </w:rPr>
-        <w:t>repinear</w:t>
-      </w:r>
-      <w:proofErr w:type="spellEnd"/>
-      <w:r>
-        <w:rPr>
-          <w:rFonts w:asciiTheme="majorHAnsi" w:hAnsiTheme="majorHAnsi" w:cstheme="majorHAnsi"/>
-          <w:lang w:val="es-MX"/>
-        </w:rPr>
-        <w:t xml:space="preserve"> (es como </w:t>
-      </w:r>
-      <w:proofErr w:type="spellStart"/>
-      <w:r>
-        <w:rPr>
-          <w:rFonts w:asciiTheme="majorHAnsi" w:hAnsiTheme="majorHAnsi" w:cstheme="majorHAnsi"/>
-          <w:lang w:val="es-MX"/>
-        </w:rPr>
-        <w:t>retwittear</w:t>
-      </w:r>
-      <w:proofErr w:type="spellEnd"/>
-      <w:r>
-        <w:rPr>
-          <w:rFonts w:asciiTheme="majorHAnsi" w:hAnsiTheme="majorHAnsi" w:cstheme="majorHAnsi"/>
-          <w:lang w:val="es-MX"/>
-        </w:rPr>
-        <w:t>). En fase de captar seguidores</w:t>
-      </w:r>
-      <w:r>
-        <w:rPr>
-          <w:rFonts w:asciiTheme="majorHAnsi" w:hAnsiTheme="majorHAnsi" w:cstheme="majorHAnsi"/>
-          <w:lang w:val="es-MX"/>
-        </w:rPr>
-        <w:t xml:space="preserve"> se </w:t>
-      </w:r>
-      <w:proofErr w:type="spellStart"/>
-      <w:r>
-        <w:rPr>
-          <w:rFonts w:asciiTheme="majorHAnsi" w:hAnsiTheme="majorHAnsi" w:cstheme="majorHAnsi"/>
-          <w:lang w:val="es-MX"/>
-        </w:rPr>
-        <w:t>repinea</w:t>
-      </w:r>
-      <w:proofErr w:type="spellEnd"/>
-      <w:r>
-        <w:rPr>
-          <w:rFonts w:asciiTheme="majorHAnsi" w:hAnsiTheme="majorHAnsi" w:cstheme="majorHAnsi"/>
-          <w:lang w:val="es-MX"/>
-        </w:rPr>
-        <w:t xml:space="preserve"> para llamar</w:t>
+        <w:t xml:space="preserve"> se hace al interactuar con otros pins, repinear (es como retwittear). En fase de captar seguidores</w:t>
+      </w:r>
+      <w:r>
+        <w:rPr>
+          <w:rFonts w:asciiTheme="majorHAnsi" w:hAnsiTheme="majorHAnsi" w:cstheme="majorHAnsi"/>
+          <w:lang w:val="es-MX"/>
+        </w:rPr>
+        <w:t xml:space="preserve"> se repinea para llamar</w:t>
       </w:r>
       <w:r>
         <w:rPr>
@@ -1222,23 +986,7 @@
           <w:rFonts w:asciiTheme="majorHAnsi" w:hAnsiTheme="majorHAnsi" w:cstheme="majorHAnsi"/>
           <w:lang w:val="es-MX"/>
         </w:rPr>
-        <w:t xml:space="preserve">Extensión de Pinterest en Chrome permite </w:t>
-      </w:r>
-      <w:proofErr w:type="spellStart"/>
-      <w:r>
-        <w:rPr>
-          <w:rFonts w:asciiTheme="majorHAnsi" w:hAnsiTheme="majorHAnsi" w:cstheme="majorHAnsi"/>
-          <w:lang w:val="es-MX"/>
-        </w:rPr>
-        <w:t>repinear</w:t>
-      </w:r>
-      <w:proofErr w:type="spellEnd"/>
-      <w:r>
-        <w:rPr>
-          <w:rFonts w:asciiTheme="majorHAnsi" w:hAnsiTheme="majorHAnsi" w:cstheme="majorHAnsi"/>
-          <w:lang w:val="es-MX"/>
-        </w:rPr>
-        <w:t xml:space="preserve"> otras </w:t>
+        <w:t xml:space="preserve">Extensión de Pinterest en Chrome permite repinear otras </w:t>
       </w:r>
       <w:r>
         <w:rPr>
@@ -1272,101 +1020,330 @@
           <w:bCs/>
           <w:lang w:val="es-MX"/>
         </w:rPr>
-        <w:t xml:space="preserve">Insertar Pinterest en </w:t>
-      </w:r>
-      <w:proofErr w:type="spellStart"/>
-      <w:r>
+        <w:t>Insertar Pinterest en website</w:t>
+      </w:r>
+    </w:p>
+    <w:p>
+      <w:pPr>
+        <w:jc w:val="both"/>
+        <w:rPr>
+          <w:rFonts w:asciiTheme="majorHAnsi" w:hAnsiTheme="majorHAnsi" w:cstheme="majorHAnsi"/>
+          <w:lang w:val="es-MX"/>
+        </w:rPr>
+      </w:pPr>
+      <w:r>
+        <w:rPr>
+          <w:rFonts w:asciiTheme="majorHAnsi" w:hAnsiTheme="majorHAnsi" w:cstheme="majorHAnsi"/>
+          <w:lang w:val="es-MX"/>
+        </w:rPr>
+        <w:t>En C</w:t>
+      </w:r>
+      <w:r>
+        <w:rPr>
+          <w:rFonts w:asciiTheme="majorHAnsi" w:hAnsiTheme="majorHAnsi" w:cstheme="majorHAnsi"/>
+          <w:lang w:val="es-MX"/>
+        </w:rPr>
+        <w:t xml:space="preserve">reador de </w:t>
+      </w:r>
+      <w:r>
+        <w:rPr>
+          <w:rFonts w:asciiTheme="majorHAnsi" w:hAnsiTheme="majorHAnsi" w:cstheme="majorHAnsi"/>
+          <w:lang w:val="es-MX"/>
+        </w:rPr>
+        <w:t>W</w:t>
+      </w:r>
+      <w:r>
+        <w:rPr>
+          <w:rFonts w:asciiTheme="majorHAnsi" w:hAnsiTheme="majorHAnsi" w:cstheme="majorHAnsi"/>
+          <w:lang w:val="es-MX"/>
+        </w:rPr>
+        <w:t>idgets</w:t>
+      </w:r>
+      <w:r>
+        <w:rPr>
+          <w:rFonts w:asciiTheme="majorHAnsi" w:hAnsiTheme="majorHAnsi" w:cstheme="majorHAnsi"/>
+          <w:lang w:val="es-MX"/>
+        </w:rPr>
+        <w:t xml:space="preserve"> se dan las herramientas para insertar distintos widgets de Pinterest en nuestro website.</w:t>
+      </w:r>
+    </w:p>
+    <w:p>
+      <w:pPr>
+        <w:jc w:val="both"/>
         <w:rPr>
           <w:rFonts w:asciiTheme="majorHAnsi" w:hAnsiTheme="majorHAnsi" w:cstheme="majorHAnsi"/>
           <w:b/>
           <w:bCs/>
           <w:lang w:val="es-MX"/>
         </w:rPr>
-        <w:t>website</w:t>
-      </w:r>
-      <w:proofErr w:type="spellEnd"/>
-    </w:p>
-    <w:p>
-      <w:pPr>
-        <w:jc w:val="both"/>
-        <w:rPr>
-          <w:rFonts w:asciiTheme="majorHAnsi" w:hAnsiTheme="majorHAnsi" w:cstheme="majorHAnsi"/>
-          <w:lang w:val="es-MX"/>
-        </w:rPr>
-      </w:pPr>
-      <w:r>
-        <w:rPr>
-          <w:rFonts w:asciiTheme="majorHAnsi" w:hAnsiTheme="majorHAnsi" w:cstheme="majorHAnsi"/>
-          <w:lang w:val="es-MX"/>
-        </w:rPr>
-        <w:t>En C</w:t>
-      </w:r>
-      <w:r>
-        <w:rPr>
-          <w:rFonts w:asciiTheme="majorHAnsi" w:hAnsiTheme="majorHAnsi" w:cstheme="majorHAnsi"/>
-          <w:lang w:val="es-MX"/>
-        </w:rPr>
-        <w:t xml:space="preserve">reador de </w:t>
-      </w:r>
-      <w:r>
-        <w:rPr>
-          <w:rFonts w:asciiTheme="majorHAnsi" w:hAnsiTheme="majorHAnsi" w:cstheme="majorHAnsi"/>
-          <w:lang w:val="es-MX"/>
-        </w:rPr>
-        <w:t>W</w:t>
-      </w:r>
-      <w:r>
-        <w:rPr>
-          <w:rFonts w:asciiTheme="majorHAnsi" w:hAnsiTheme="majorHAnsi" w:cstheme="majorHAnsi"/>
-          <w:lang w:val="es-MX"/>
-        </w:rPr>
-        <w:t>idgets</w:t>
-      </w:r>
-      <w:r>
-        <w:rPr>
-          <w:rFonts w:asciiTheme="majorHAnsi" w:hAnsiTheme="majorHAnsi" w:cstheme="majorHAnsi"/>
-          <w:lang w:val="es-MX"/>
-        </w:rPr>
-        <w:t xml:space="preserve"> se dan las herramientas para insertar distintos widgets de Pinterest en nuestro </w:t>
-      </w:r>
-      <w:proofErr w:type="spellStart"/>
-      <w:r>
-        <w:rPr>
-          <w:rFonts w:asciiTheme="majorHAnsi" w:hAnsiTheme="majorHAnsi" w:cstheme="majorHAnsi"/>
-          <w:lang w:val="es-MX"/>
-        </w:rPr>
-        <w:t>website</w:t>
-      </w:r>
-      <w:proofErr w:type="spellEnd"/>
-      <w:r>
-        <w:rPr>
-          <w:rFonts w:asciiTheme="majorHAnsi" w:hAnsiTheme="majorHAnsi" w:cstheme="majorHAnsi"/>
-          <w:lang w:val="es-MX"/>
-        </w:rPr>
-        <w:t>.</w:t>
-      </w:r>
-    </w:p>
-    <w:p>
-      <w:pPr>
-        <w:jc w:val="both"/>
+      </w:pPr>
+      <w:r>
         <w:rPr>
           <w:rFonts w:asciiTheme="majorHAnsi" w:hAnsiTheme="majorHAnsi" w:cstheme="majorHAnsi"/>
           <w:b/>
           <w:bCs/>
           <w:lang w:val="es-MX"/>
         </w:rPr>
-      </w:pPr>
-      <w:proofErr w:type="spellStart"/>
-      <w:r>
+        <w:t>Story pins</w:t>
+      </w:r>
+    </w:p>
+    <w:p>
+      <w:pPr>
+        <w:jc w:val="both"/>
+        <w:rPr>
+          <w:rFonts w:asciiTheme="majorHAnsi" w:hAnsiTheme="majorHAnsi" w:cstheme="majorHAnsi"/>
+          <w:lang w:val="es-MX"/>
+        </w:rPr>
+      </w:pPr>
+      <w:r>
+        <w:rPr>
+          <w:rFonts w:asciiTheme="majorHAnsi" w:hAnsiTheme="majorHAnsi" w:cstheme="majorHAnsi"/>
+          <w:highlight w:val="yellow"/>
+          <w:lang w:val="es-MX"/>
+        </w:rPr>
+        <w:t>E</w:t>
+      </w:r>
+      <w:r>
+        <w:rPr>
+          <w:rFonts w:asciiTheme="majorHAnsi" w:hAnsiTheme="majorHAnsi" w:cstheme="majorHAnsi"/>
+          <w:highlight w:val="yellow"/>
+          <w:lang w:val="es-MX"/>
+        </w:rPr>
+        <w:t>s como una secuencia/</w:t>
+      </w:r>
+      <w:r>
+        <w:rPr>
+          <w:rFonts w:asciiTheme="majorHAnsi" w:hAnsiTheme="majorHAnsi" w:cstheme="majorHAnsi"/>
+          <w:highlight w:val="yellow"/>
+          <w:lang w:val="es-MX"/>
+        </w:rPr>
+        <w:t>carrusel</w:t>
+      </w:r>
+      <w:r>
+        <w:rPr>
+          <w:rFonts w:asciiTheme="majorHAnsi" w:hAnsiTheme="majorHAnsi" w:cstheme="majorHAnsi"/>
+          <w:lang w:val="es-MX"/>
+        </w:rPr>
+        <w:t>,</w:t>
+      </w:r>
+      <w:r>
+        <w:rPr>
+          <w:rFonts w:asciiTheme="majorHAnsi" w:hAnsiTheme="majorHAnsi" w:cstheme="majorHAnsi"/>
+          <w:lang w:val="es-MX"/>
+        </w:rPr>
+        <w:t xml:space="preserve"> pero con más info</w:t>
+      </w:r>
+      <w:r>
+        <w:rPr>
+          <w:rFonts w:asciiTheme="majorHAnsi" w:hAnsiTheme="majorHAnsi" w:cstheme="majorHAnsi"/>
+          <w:lang w:val="es-MX"/>
+        </w:rPr>
+        <w:t>rmación</w:t>
+      </w:r>
+      <w:r>
+        <w:rPr>
+          <w:rFonts w:asciiTheme="majorHAnsi" w:hAnsiTheme="majorHAnsi" w:cstheme="majorHAnsi"/>
+          <w:lang w:val="es-MX"/>
+        </w:rPr>
+        <w:t xml:space="preserve">. Da mucha </w:t>
+      </w:r>
+      <w:r>
+        <w:rPr>
+          <w:rFonts w:asciiTheme="majorHAnsi" w:hAnsiTheme="majorHAnsi" w:cstheme="majorHAnsi"/>
+          <w:lang w:val="es-MX"/>
+        </w:rPr>
+        <w:t>más</w:t>
+      </w:r>
+      <w:r>
+        <w:rPr>
+          <w:rFonts w:asciiTheme="majorHAnsi" w:hAnsiTheme="majorHAnsi" w:cstheme="majorHAnsi"/>
+          <w:lang w:val="es-MX"/>
+        </w:rPr>
+        <w:t xml:space="preserve"> información,</w:t>
+      </w:r>
+      <w:r>
+        <w:rPr>
+          <w:rFonts w:asciiTheme="majorHAnsi" w:hAnsiTheme="majorHAnsi" w:cstheme="majorHAnsi"/>
+          <w:lang w:val="es-MX"/>
+        </w:rPr>
+        <w:t xml:space="preserve"> </w:t>
+      </w:r>
+      <w:r>
+        <w:rPr>
+          <w:rFonts w:asciiTheme="majorHAnsi" w:hAnsiTheme="majorHAnsi" w:cstheme="majorHAnsi"/>
+          <w:lang w:val="es-MX"/>
+        </w:rPr>
+        <w:t>contando una historia. Se acerca a un blog</w:t>
+      </w:r>
+      <w:r>
+        <w:rPr>
+          <w:rFonts w:asciiTheme="majorHAnsi" w:hAnsiTheme="majorHAnsi" w:cstheme="majorHAnsi"/>
+          <w:lang w:val="es-MX"/>
+        </w:rPr>
+        <w:t xml:space="preserve"> y d</w:t>
+      </w:r>
+      <w:r>
+        <w:rPr>
+          <w:rFonts w:asciiTheme="majorHAnsi" w:hAnsiTheme="majorHAnsi" w:cstheme="majorHAnsi"/>
+          <w:lang w:val="es-MX"/>
+        </w:rPr>
+        <w:t xml:space="preserve">a más valor al usuario. Llama a más gente. </w:t>
+      </w:r>
+    </w:p>
+    <w:p>
+      <w:pPr>
+        <w:jc w:val="both"/>
+        <w:rPr>
+          <w:rFonts w:asciiTheme="majorHAnsi" w:hAnsiTheme="majorHAnsi" w:cstheme="majorHAnsi"/>
+          <w:lang w:val="es-MX"/>
+        </w:rPr>
+      </w:pPr>
+      <w:r>
+        <w:rPr>
+          <w:rFonts w:asciiTheme="majorHAnsi" w:hAnsiTheme="majorHAnsi" w:cstheme="majorHAnsi"/>
+          <w:highlight w:val="yellow"/>
+          <w:lang w:val="es-MX"/>
+        </w:rPr>
+        <w:t>Cada imagen tiene asociada un link</w:t>
+      </w:r>
+      <w:r>
+        <w:rPr>
+          <w:rFonts w:asciiTheme="majorHAnsi" w:hAnsiTheme="majorHAnsi" w:cstheme="majorHAnsi"/>
+          <w:highlight w:val="cyan"/>
+          <w:lang w:val="es-MX"/>
+        </w:rPr>
+        <w:t>,</w:t>
+      </w:r>
+      <w:r>
+        <w:rPr>
+          <w:rFonts w:asciiTheme="majorHAnsi" w:hAnsiTheme="majorHAnsi" w:cstheme="majorHAnsi"/>
+          <w:lang w:val="es-MX"/>
+        </w:rPr>
+        <w:t xml:space="preserve"> </w:t>
+      </w:r>
+      <w:r>
+        <w:rPr>
+          <w:rFonts w:asciiTheme="majorHAnsi" w:hAnsiTheme="majorHAnsi" w:cstheme="majorHAnsi"/>
+          <w:lang w:val="es-MX"/>
+        </w:rPr>
+        <w:t xml:space="preserve">siendo esta una </w:t>
+      </w:r>
+      <w:r>
+        <w:rPr>
+          <w:rFonts w:asciiTheme="majorHAnsi" w:hAnsiTheme="majorHAnsi" w:cstheme="majorHAnsi"/>
+          <w:lang w:val="es-MX"/>
+        </w:rPr>
+        <w:t>posible estrategia de marketing</w:t>
+      </w:r>
+      <w:r>
+        <w:rPr>
+          <w:rFonts w:asciiTheme="majorHAnsi" w:hAnsiTheme="majorHAnsi" w:cstheme="majorHAnsi"/>
+          <w:lang w:val="es-MX"/>
+        </w:rPr>
+        <w:t>. P</w:t>
+      </w:r>
+      <w:r>
+        <w:rPr>
+          <w:rFonts w:asciiTheme="majorHAnsi" w:hAnsiTheme="majorHAnsi" w:cstheme="majorHAnsi"/>
+          <w:lang w:val="es-MX"/>
+        </w:rPr>
+        <w:t>ermite generar tráfico de un lado al otro. Cada secuencia es una llamada a la acción.</w:t>
+      </w:r>
+    </w:p>
+    <w:p>
+      <w:pPr>
+        <w:jc w:val="both"/>
         <w:rPr>
           <w:rFonts w:asciiTheme="majorHAnsi" w:hAnsiTheme="majorHAnsi" w:cstheme="majorHAnsi"/>
           <w:b/>
           <w:bCs/>
           <w:lang w:val="es-MX"/>
         </w:rPr>
-        <w:t>Story</w:t>
-      </w:r>
-      <w:proofErr w:type="spellEnd"/>
+      </w:pPr>
+      <w:r>
+        <w:rPr>
+          <w:rFonts w:asciiTheme="majorHAnsi" w:hAnsiTheme="majorHAnsi" w:cstheme="majorHAnsi"/>
+          <w:highlight w:val="cyan"/>
+          <w:lang w:val="es-MX"/>
+        </w:rPr>
+        <w:t>Las medidas</w:t>
+      </w:r>
+      <w:r>
+        <w:rPr>
+          <w:rFonts w:asciiTheme="majorHAnsi" w:hAnsiTheme="majorHAnsi" w:cstheme="majorHAnsi"/>
+          <w:highlight w:val="cyan"/>
+          <w:lang w:val="es-MX"/>
+        </w:rPr>
+        <w:t xml:space="preserve"> usadas son de </w:t>
+      </w:r>
+      <w:r>
+        <w:rPr>
+          <w:rFonts w:asciiTheme="majorHAnsi" w:hAnsiTheme="majorHAnsi" w:cstheme="majorHAnsi"/>
+          <w:highlight w:val="cyan"/>
+          <w:lang w:val="es-MX"/>
+        </w:rPr>
+        <w:t>900</w:t>
+      </w:r>
+      <w:r>
+        <w:rPr>
+          <w:rFonts w:asciiTheme="majorHAnsi" w:hAnsiTheme="majorHAnsi" w:cstheme="majorHAnsi"/>
+          <w:highlight w:val="cyan"/>
+          <w:lang w:val="es-MX"/>
+        </w:rPr>
+        <w:t>x</w:t>
+      </w:r>
+      <w:r>
+        <w:rPr>
+          <w:rFonts w:asciiTheme="majorHAnsi" w:hAnsiTheme="majorHAnsi" w:cstheme="majorHAnsi"/>
+          <w:highlight w:val="cyan"/>
+          <w:lang w:val="es-MX"/>
+        </w:rPr>
+        <w:t>600</w:t>
+      </w:r>
+      <w:r>
+        <w:rPr>
+          <w:rFonts w:asciiTheme="majorHAnsi" w:hAnsiTheme="majorHAnsi" w:cstheme="majorHAnsi"/>
+          <w:highlight w:val="cyan"/>
+          <w:lang w:val="es-MX"/>
+        </w:rPr>
+        <w:t xml:space="preserve"> </w:t>
+      </w:r>
+      <w:r>
+        <w:rPr>
+          <w:rFonts w:asciiTheme="majorHAnsi" w:hAnsiTheme="majorHAnsi" w:cstheme="majorHAnsi"/>
+          <w:highlight w:val="cyan"/>
+          <w:lang w:val="es-MX"/>
+        </w:rPr>
+        <w:t>px, max 10mb</w:t>
+      </w:r>
+      <w:r>
+        <w:rPr>
+          <w:rFonts w:asciiTheme="majorHAnsi" w:hAnsiTheme="majorHAnsi" w:cstheme="majorHAnsi"/>
+          <w:lang w:val="es-MX"/>
+        </w:rPr>
+        <w:t>. Se</w:t>
+      </w:r>
+      <w:r>
+        <w:rPr>
+          <w:rFonts w:asciiTheme="majorHAnsi" w:hAnsiTheme="majorHAnsi" w:cstheme="majorHAnsi"/>
+          <w:lang w:val="es-MX"/>
+        </w:rPr>
+        <w:t xml:space="preserve"> puede</w:t>
+      </w:r>
+      <w:r>
+        <w:rPr>
+          <w:rFonts w:asciiTheme="majorHAnsi" w:hAnsiTheme="majorHAnsi" w:cstheme="majorHAnsi"/>
+          <w:lang w:val="es-MX"/>
+        </w:rPr>
+        <w:t>n</w:t>
+      </w:r>
+      <w:r>
+        <w:rPr>
+          <w:rFonts w:asciiTheme="majorHAnsi" w:hAnsiTheme="majorHAnsi" w:cstheme="majorHAnsi"/>
+          <w:lang w:val="es-MX"/>
+        </w:rPr>
+        <w:t xml:space="preserve"> usar tanto imagen como videos. </w:t>
+      </w:r>
       <w:r>
         <w:rPr>
           <w:rFonts w:asciiTheme="majorHAnsi" w:hAnsiTheme="majorHAnsi" w:cstheme="majorHAnsi"/>
@@ -1374,296 +1351,26 @@
           <w:bCs/>
           <w:lang w:val="es-MX"/>
         </w:rPr>
-        <w:t xml:space="preserve"> </w:t>
-      </w:r>
-      <w:proofErr w:type="spellStart"/>
-      <w:r>
+        <w:br w:type="page"/>
+      </w:r>
+    </w:p>
+    <w:p>
+      <w:pPr>
+        <w:jc w:val="both"/>
         <w:rPr>
           <w:rFonts w:asciiTheme="majorHAnsi" w:hAnsiTheme="majorHAnsi" w:cstheme="majorHAnsi"/>
           <w:b/>
           <w:bCs/>
           <w:lang w:val="es-MX"/>
         </w:rPr>
-        <w:t>pins</w:t>
-      </w:r>
-      <w:proofErr w:type="spellEnd"/>
-    </w:p>
-    <w:p>
-      <w:pPr>
-        <w:jc w:val="both"/>
-        <w:rPr>
-          <w:rFonts w:asciiTheme="majorHAnsi" w:hAnsiTheme="majorHAnsi" w:cstheme="majorHAnsi"/>
-          <w:lang w:val="es-MX"/>
-        </w:rPr>
-      </w:pPr>
-      <w:r>
-        <w:rPr>
-          <w:rFonts w:asciiTheme="majorHAnsi" w:hAnsiTheme="majorHAnsi" w:cstheme="majorHAnsi"/>
-          <w:lang w:val="es-MX"/>
-        </w:rPr>
-        <w:t>E</w:t>
-      </w:r>
-      <w:r>
-        <w:rPr>
-          <w:rFonts w:asciiTheme="majorHAnsi" w:hAnsiTheme="majorHAnsi" w:cstheme="majorHAnsi"/>
-          <w:lang w:val="es-MX"/>
-        </w:rPr>
-        <w:t>s como una secuencia/</w:t>
-      </w:r>
-      <w:r>
-        <w:rPr>
-          <w:rFonts w:asciiTheme="majorHAnsi" w:hAnsiTheme="majorHAnsi" w:cstheme="majorHAnsi"/>
-          <w:lang w:val="es-MX"/>
-        </w:rPr>
-        <w:t>carrusel,</w:t>
-      </w:r>
-      <w:r>
-        <w:rPr>
-          <w:rFonts w:asciiTheme="majorHAnsi" w:hAnsiTheme="majorHAnsi" w:cstheme="majorHAnsi"/>
-          <w:lang w:val="es-MX"/>
-        </w:rPr>
-        <w:t xml:space="preserve"> pero con más info</w:t>
-      </w:r>
-      <w:r>
-        <w:rPr>
-          <w:rFonts w:asciiTheme="majorHAnsi" w:hAnsiTheme="majorHAnsi" w:cstheme="majorHAnsi"/>
-          <w:lang w:val="es-MX"/>
-        </w:rPr>
-        <w:t>rmación</w:t>
-      </w:r>
-      <w:r>
-        <w:rPr>
-          <w:rFonts w:asciiTheme="majorHAnsi" w:hAnsiTheme="majorHAnsi" w:cstheme="majorHAnsi"/>
-          <w:lang w:val="es-MX"/>
-        </w:rPr>
-        <w:t xml:space="preserve">. Da mucha </w:t>
-      </w:r>
-      <w:r>
-        <w:rPr>
-          <w:rFonts w:asciiTheme="majorHAnsi" w:hAnsiTheme="majorHAnsi" w:cstheme="majorHAnsi"/>
-          <w:lang w:val="es-MX"/>
-        </w:rPr>
-        <w:t>más</w:t>
-      </w:r>
-      <w:r>
-        <w:rPr>
-          <w:rFonts w:asciiTheme="majorHAnsi" w:hAnsiTheme="majorHAnsi" w:cstheme="majorHAnsi"/>
-          <w:lang w:val="es-MX"/>
-        </w:rPr>
-        <w:t xml:space="preserve"> información,</w:t>
-      </w:r>
-      <w:r>
-        <w:rPr>
-          <w:rFonts w:asciiTheme="majorHAnsi" w:hAnsiTheme="majorHAnsi" w:cstheme="majorHAnsi"/>
-          <w:lang w:val="es-MX"/>
-        </w:rPr>
-        <w:t xml:space="preserve"> </w:t>
-      </w:r>
-      <w:r>
-        <w:rPr>
-          <w:rFonts w:asciiTheme="majorHAnsi" w:hAnsiTheme="majorHAnsi" w:cstheme="majorHAnsi"/>
-          <w:lang w:val="es-MX"/>
-        </w:rPr>
-        <w:t>contando una historia. Se acerca a un blog</w:t>
-      </w:r>
-      <w:r>
-        <w:rPr>
-          <w:rFonts w:asciiTheme="majorHAnsi" w:hAnsiTheme="majorHAnsi" w:cstheme="majorHAnsi"/>
-          <w:lang w:val="es-MX"/>
-        </w:rPr>
-        <w:t xml:space="preserve"> y d</w:t>
-      </w:r>
-      <w:r>
-        <w:rPr>
-          <w:rFonts w:asciiTheme="majorHAnsi" w:hAnsiTheme="majorHAnsi" w:cstheme="majorHAnsi"/>
-          <w:lang w:val="es-MX"/>
-        </w:rPr>
-        <w:t xml:space="preserve">a más valor al usuario. Llama a más gente. </w:t>
-      </w:r>
-    </w:p>
-    <w:p>
-      <w:pPr>
-        <w:jc w:val="both"/>
-        <w:rPr>
-          <w:rFonts w:asciiTheme="majorHAnsi" w:hAnsiTheme="majorHAnsi" w:cstheme="majorHAnsi"/>
-          <w:lang w:val="es-MX"/>
-        </w:rPr>
-      </w:pPr>
-      <w:r>
-        <w:rPr>
-          <w:rFonts w:asciiTheme="majorHAnsi" w:hAnsiTheme="majorHAnsi" w:cstheme="majorHAnsi"/>
-          <w:lang w:val="es-MX"/>
-        </w:rPr>
-        <w:t xml:space="preserve">Cada imagen tiene asociada un link, </w:t>
-      </w:r>
-      <w:r>
-        <w:rPr>
-          <w:rFonts w:asciiTheme="majorHAnsi" w:hAnsiTheme="majorHAnsi" w:cstheme="majorHAnsi"/>
-          <w:lang w:val="es-MX"/>
-        </w:rPr>
-        <w:t xml:space="preserve">siendo esta una </w:t>
-      </w:r>
-      <w:r>
-        <w:rPr>
-          <w:rFonts w:asciiTheme="majorHAnsi" w:hAnsiTheme="majorHAnsi" w:cstheme="majorHAnsi"/>
-          <w:lang w:val="es-MX"/>
-        </w:rPr>
-        <w:t>posible estrategia de marketing</w:t>
-      </w:r>
-      <w:r>
-        <w:rPr>
-          <w:rFonts w:asciiTheme="majorHAnsi" w:hAnsiTheme="majorHAnsi" w:cstheme="majorHAnsi"/>
-          <w:lang w:val="es-MX"/>
-        </w:rPr>
-        <w:t>. P</w:t>
-      </w:r>
-      <w:r>
-        <w:rPr>
-          <w:rFonts w:asciiTheme="majorHAnsi" w:hAnsiTheme="majorHAnsi" w:cstheme="majorHAnsi"/>
-          <w:lang w:val="es-MX"/>
-        </w:rPr>
-        <w:t>ermite generar tráfico de un lado al otro. Cada secuencia es una llamada a la acción.</w:t>
-      </w:r>
-    </w:p>
-    <w:p>
-      <w:pPr>
-        <w:jc w:val="both"/>
+      </w:pPr>
+      <w:r>
         <w:rPr>
           <w:rFonts w:asciiTheme="majorHAnsi" w:hAnsiTheme="majorHAnsi" w:cstheme="majorHAnsi"/>
           <w:b/>
           <w:bCs/>
           <w:lang w:val="es-MX"/>
         </w:rPr>
-      </w:pPr>
-      <w:r>
-        <w:rPr>
-          <w:rFonts w:asciiTheme="majorHAnsi" w:hAnsiTheme="majorHAnsi" w:cstheme="majorHAnsi"/>
-          <w:lang w:val="es-MX"/>
-        </w:rPr>
-        <w:t>Las medidas</w:t>
-      </w:r>
-      <w:r>
-        <w:rPr>
-          <w:rFonts w:asciiTheme="majorHAnsi" w:hAnsiTheme="majorHAnsi" w:cstheme="majorHAnsi"/>
-          <w:lang w:val="es-MX"/>
-        </w:rPr>
-        <w:t xml:space="preserve"> usadas son de </w:t>
-      </w:r>
-      <w:r>
-        <w:rPr>
-          <w:rFonts w:asciiTheme="majorHAnsi" w:hAnsiTheme="majorHAnsi" w:cstheme="majorHAnsi"/>
-          <w:lang w:val="es-MX"/>
-        </w:rPr>
-        <w:t>900</w:t>
-      </w:r>
-      <w:r>
-        <w:rPr>
-          <w:rFonts w:asciiTheme="majorHAnsi" w:hAnsiTheme="majorHAnsi" w:cstheme="majorHAnsi"/>
-          <w:lang w:val="es-MX"/>
-        </w:rPr>
-        <w:t>x</w:t>
-      </w:r>
-      <w:r>
-        <w:rPr>
-          <w:rFonts w:asciiTheme="majorHAnsi" w:hAnsiTheme="majorHAnsi" w:cstheme="majorHAnsi"/>
-          <w:lang w:val="es-MX"/>
-        </w:rPr>
-        <w:t>1600</w:t>
-      </w:r>
-      <w:r>
-        <w:rPr>
-          <w:rFonts w:asciiTheme="majorHAnsi" w:hAnsiTheme="majorHAnsi" w:cstheme="majorHAnsi"/>
-          <w:lang w:val="es-MX"/>
-        </w:rPr>
-        <w:t xml:space="preserve"> </w:t>
-      </w:r>
-      <w:proofErr w:type="spellStart"/>
-      <w:r>
-        <w:rPr>
-          <w:rFonts w:asciiTheme="majorHAnsi" w:hAnsiTheme="majorHAnsi" w:cstheme="majorHAnsi"/>
-          <w:lang w:val="es-MX"/>
-        </w:rPr>
-        <w:t>px</w:t>
-      </w:r>
-      <w:proofErr w:type="spellEnd"/>
-      <w:r>
-        <w:rPr>
-          <w:rFonts w:asciiTheme="majorHAnsi" w:hAnsiTheme="majorHAnsi" w:cstheme="majorHAnsi"/>
-          <w:lang w:val="es-MX"/>
-        </w:rPr>
-        <w:t xml:space="preserve">, </w:t>
-      </w:r>
-      <w:proofErr w:type="spellStart"/>
-      <w:r>
-        <w:rPr>
-          <w:rFonts w:asciiTheme="majorHAnsi" w:hAnsiTheme="majorHAnsi" w:cstheme="majorHAnsi"/>
-          <w:lang w:val="es-MX"/>
-        </w:rPr>
-        <w:t>max</w:t>
-      </w:r>
-      <w:proofErr w:type="spellEnd"/>
-      <w:r>
-        <w:rPr>
-          <w:rFonts w:asciiTheme="majorHAnsi" w:hAnsiTheme="majorHAnsi" w:cstheme="majorHAnsi"/>
-          <w:lang w:val="es-MX"/>
-        </w:rPr>
-        <w:t xml:space="preserve"> 10mb</w:t>
-      </w:r>
-      <w:r>
-        <w:rPr>
-          <w:rFonts w:asciiTheme="majorHAnsi" w:hAnsiTheme="majorHAnsi" w:cstheme="majorHAnsi"/>
-          <w:lang w:val="es-MX"/>
-        </w:rPr>
-        <w:t>. Se</w:t>
-      </w:r>
-      <w:r>
-        <w:rPr>
-          <w:rFonts w:asciiTheme="majorHAnsi" w:hAnsiTheme="majorHAnsi" w:cstheme="majorHAnsi"/>
-          <w:lang w:val="es-MX"/>
-        </w:rPr>
-        <w:t xml:space="preserve"> puede</w:t>
-      </w:r>
-      <w:r>
-        <w:rPr>
-          <w:rFonts w:asciiTheme="majorHAnsi" w:hAnsiTheme="majorHAnsi" w:cstheme="majorHAnsi"/>
-          <w:lang w:val="es-MX"/>
-        </w:rPr>
-        <w:t>n</w:t>
-      </w:r>
-      <w:r>
-        <w:rPr>
-          <w:rFonts w:asciiTheme="majorHAnsi" w:hAnsiTheme="majorHAnsi" w:cstheme="majorHAnsi"/>
-          <w:lang w:val="es-MX"/>
-        </w:rPr>
-        <w:t xml:space="preserve"> usar tanto imagen como videos. </w:t>
-      </w:r>
-      <w:r>
-        <w:rPr>
-          <w:rFonts w:asciiTheme="majorHAnsi" w:hAnsiTheme="majorHAnsi" w:cstheme="majorHAnsi"/>
-          <w:b/>
-          <w:bCs/>
-          <w:lang w:val="es-MX"/>
-        </w:rPr>
-        <w:br w:type="page"/>
-      </w:r>
-    </w:p>
-    <w:p>
-      <w:pPr>
-        <w:jc w:val="both"/>
-        <w:rPr>
-          <w:rFonts w:asciiTheme="majorHAnsi" w:hAnsiTheme="majorHAnsi" w:cstheme="majorHAnsi"/>
-          <w:b/>
-          <w:bCs/>
-          <w:lang w:val="es-MX"/>
-        </w:rPr>
-      </w:pPr>
-      <w:r>
-        <w:rPr>
-          <w:rFonts w:asciiTheme="majorHAnsi" w:hAnsiTheme="majorHAnsi" w:cstheme="majorHAnsi"/>
-          <w:b/>
-          <w:bCs/>
-          <w:lang w:val="es-MX"/>
-        </w:rPr>
         <w:lastRenderedPageBreak/>
         <w:t>CONSIGUE SEGUIDORES EN PINTEREST</w:t>
       </w:r>
@@ -1676,31 +1383,13 @@
           <w:lang w:val="es-CL"/>
         </w:rPr>
       </w:pPr>
-      <w:proofErr w:type="spellStart"/>
-      <w:r>
-        <w:rPr>
-          <w:rFonts w:asciiTheme="majorHAnsi" w:hAnsiTheme="majorHAnsi" w:cstheme="majorHAnsi"/>
-          <w:lang w:val="es-CL"/>
-        </w:rPr>
-        <w:t>Search</w:t>
-      </w:r>
-      <w:proofErr w:type="spellEnd"/>
-      <w:r>
-        <w:rPr>
-          <w:rFonts w:asciiTheme="majorHAnsi" w:hAnsiTheme="majorHAnsi" w:cstheme="majorHAnsi"/>
-          <w:lang w:val="es-CL"/>
-        </w:rPr>
-        <w:t xml:space="preserve"> </w:t>
-      </w:r>
-      <w:proofErr w:type="spellStart"/>
-      <w:r>
-        <w:rPr>
-          <w:rFonts w:asciiTheme="majorHAnsi" w:hAnsiTheme="majorHAnsi" w:cstheme="majorHAnsi"/>
-          <w:lang w:val="es-CL"/>
-        </w:rPr>
-        <w:t>Engine</w:t>
-      </w:r>
-      <w:proofErr w:type="spellEnd"/>
+      <w:r>
+        <w:rPr>
+          <w:rFonts w:asciiTheme="majorHAnsi" w:hAnsiTheme="majorHAnsi" w:cstheme="majorHAnsi"/>
+          <w:lang w:val="es-CL"/>
+        </w:rPr>
+        <w:t>Search Engine</w:t>
+      </w:r>
       <w:r>
         <w:rPr>
           <w:rFonts w:asciiTheme="majorHAnsi" w:hAnsiTheme="majorHAnsi" w:cstheme="majorHAnsi"/>
@@ -1713,23 +1402,7 @@
           <w:rFonts w:asciiTheme="majorHAnsi" w:hAnsiTheme="majorHAnsi" w:cstheme="majorHAnsi"/>
           <w:lang w:val="es-CL"/>
         </w:rPr>
-        <w:t>Los usuarios (</w:t>
-      </w:r>
-      <w:proofErr w:type="spellStart"/>
-      <w:r>
-        <w:rPr>
-          <w:rFonts w:asciiTheme="majorHAnsi" w:hAnsiTheme="majorHAnsi" w:cstheme="majorHAnsi"/>
-          <w:lang w:val="es-CL"/>
-        </w:rPr>
-        <w:t>pinners</w:t>
-      </w:r>
-      <w:proofErr w:type="spellEnd"/>
-      <w:r>
-        <w:rPr>
-          <w:rFonts w:asciiTheme="majorHAnsi" w:hAnsiTheme="majorHAnsi" w:cstheme="majorHAnsi"/>
-          <w:lang w:val="es-CL"/>
-        </w:rPr>
-        <w:t>) nos p</w:t>
+        <w:t>Los usuarios (pinners) nos p</w:t>
       </w:r>
       <w:r>
         <w:rPr>
@@ -1757,17 +1430,8 @@
           <w:rFonts w:asciiTheme="majorHAnsi" w:hAnsiTheme="majorHAnsi" w:cstheme="majorHAnsi"/>
           <w:lang w:val="es-CL"/>
         </w:rPr>
-        <w:t xml:space="preserve">Following </w:t>
-      </w:r>
-      <w:proofErr w:type="spellStart"/>
-      <w:r>
-        <w:rPr>
-          <w:rFonts w:asciiTheme="majorHAnsi" w:hAnsiTheme="majorHAnsi" w:cstheme="majorHAnsi"/>
-          <w:lang w:val="es-CL"/>
-        </w:rPr>
-        <w:t>tab</w:t>
-      </w:r>
-      <w:proofErr w:type="spellEnd"/>
+        <w:t>Following tab</w:t>
+      </w:r>
       <w:r>
         <w:rPr>
           <w:rFonts w:asciiTheme="majorHAnsi" w:hAnsiTheme="majorHAnsi" w:cstheme="majorHAnsi"/>
@@ -1801,39 +1465,14 @@
           <w:rFonts w:asciiTheme="majorHAnsi" w:hAnsiTheme="majorHAnsi" w:cstheme="majorHAnsi"/>
           <w:lang w:val="es-MX"/>
         </w:rPr>
-        <w:t xml:space="preserve">Hashtag </w:t>
-      </w:r>
-      <w:proofErr w:type="spellStart"/>
-      <w:r>
-        <w:rPr>
-          <w:rFonts w:asciiTheme="majorHAnsi" w:hAnsiTheme="majorHAnsi" w:cstheme="majorHAnsi"/>
-          <w:lang w:val="es-MX"/>
-        </w:rPr>
-        <w:t>Feed</w:t>
-      </w:r>
-      <w:proofErr w:type="spellEnd"/>
-      <w:r>
-        <w:rPr>
-          <w:rFonts w:asciiTheme="majorHAnsi" w:hAnsiTheme="majorHAnsi" w:cstheme="majorHAnsi"/>
-          <w:lang w:val="es-MX"/>
-        </w:rPr>
-        <w:t xml:space="preserve">: aparecer en los resultados de los </w:t>
-      </w:r>
-      <w:proofErr w:type="spellStart"/>
-      <w:r>
-        <w:rPr>
-          <w:rFonts w:asciiTheme="majorHAnsi" w:hAnsiTheme="majorHAnsi" w:cstheme="majorHAnsi"/>
-          <w:lang w:val="es-MX"/>
-        </w:rPr>
-        <w:t>pinners</w:t>
-      </w:r>
-      <w:proofErr w:type="spellEnd"/>
-      <w:r>
-        <w:rPr>
-          <w:rFonts w:asciiTheme="majorHAnsi" w:hAnsiTheme="majorHAnsi" w:cstheme="majorHAnsi"/>
-          <w:lang w:val="es-MX"/>
-        </w:rPr>
-        <w:t xml:space="preserve"> según los hashtags usados</w:t>
+        <w:t>Hashtag Feed</w:t>
+      </w:r>
+      <w:r>
+        <w:rPr>
+          <w:rFonts w:asciiTheme="majorHAnsi" w:hAnsiTheme="majorHAnsi" w:cstheme="majorHAnsi"/>
+          <w:lang w:val="es-MX"/>
+        </w:rPr>
+        <w:t>: aparecer en los resultados de los pinners según los hashtags usados</w:t>
       </w:r>
       <w:r>
         <w:rPr>
@@ -1849,21 +1488,12 @@
         </w:rPr>
         <w:t xml:space="preserve"> </w:t>
       </w:r>
-      <w:proofErr w:type="spellStart"/>
-      <w:r>
-        <w:rPr>
-          <w:rFonts w:asciiTheme="majorHAnsi" w:hAnsiTheme="majorHAnsi" w:cstheme="majorHAnsi"/>
-          <w:lang w:val="es-MX"/>
-        </w:rPr>
-        <w:t>pins</w:t>
-      </w:r>
-      <w:proofErr w:type="spellEnd"/>
-      <w:r>
-        <w:rPr>
-          <w:rFonts w:asciiTheme="majorHAnsi" w:hAnsiTheme="majorHAnsi" w:cstheme="majorHAnsi"/>
-          <w:lang w:val="es-MX"/>
-        </w:rPr>
-        <w:t xml:space="preserve"> antiguos que se les haya agregado nuevos #)</w:t>
+      <w:r>
+        <w:rPr>
+          <w:rFonts w:asciiTheme="majorHAnsi" w:hAnsiTheme="majorHAnsi" w:cstheme="majorHAnsi"/>
+          <w:lang w:val="es-MX"/>
+        </w:rPr>
+        <w:t>pins antiguos que se les haya agregado nuevos #)</w:t>
       </w:r>
     </w:p>
     <w:p>
@@ -1884,39 +1514,7 @@
           <w:rFonts w:asciiTheme="majorHAnsi" w:hAnsiTheme="majorHAnsi" w:cstheme="majorHAnsi"/>
           <w:lang w:val="es-MX"/>
         </w:rPr>
-        <w:t xml:space="preserve">Smart </w:t>
-      </w:r>
-      <w:proofErr w:type="spellStart"/>
-      <w:r>
-        <w:rPr>
-          <w:rFonts w:asciiTheme="majorHAnsi" w:hAnsiTheme="majorHAnsi" w:cstheme="majorHAnsi"/>
-          <w:lang w:val="es-MX"/>
-        </w:rPr>
-        <w:t>Feed</w:t>
-      </w:r>
-      <w:proofErr w:type="spellEnd"/>
-      <w:r>
-        <w:rPr>
-          <w:rFonts w:asciiTheme="majorHAnsi" w:hAnsiTheme="majorHAnsi" w:cstheme="majorHAnsi"/>
-          <w:lang w:val="es-MX"/>
-        </w:rPr>
-        <w:t xml:space="preserve">: en el botón de inicio a través del algoritmo de Pinterest (aparecer en el home </w:t>
-      </w:r>
-      <w:proofErr w:type="spellStart"/>
-      <w:r>
-        <w:rPr>
-          <w:rFonts w:asciiTheme="majorHAnsi" w:hAnsiTheme="majorHAnsi" w:cstheme="majorHAnsi"/>
-          <w:lang w:val="es-MX"/>
-        </w:rPr>
-        <w:t>feed</w:t>
-      </w:r>
-      <w:proofErr w:type="spellEnd"/>
-      <w:r>
-        <w:rPr>
-          <w:rFonts w:asciiTheme="majorHAnsi" w:hAnsiTheme="majorHAnsi" w:cstheme="majorHAnsi"/>
-          <w:lang w:val="es-MX"/>
-        </w:rPr>
-        <w:t xml:space="preserve"> de posibles clientes)</w:t>
+        <w:t>Smart Feed: en el botón de inicio a través del algoritmo de Pinterest (aparecer en el home feed de posibles clientes)</w:t>
       </w:r>
     </w:p>
     <w:p>
@@ -1937,110 +1535,30 @@
           <w:rFonts w:asciiTheme="majorHAnsi" w:hAnsiTheme="majorHAnsi" w:cstheme="majorHAnsi"/>
           <w:lang w:val="es-CL"/>
         </w:rPr>
-        <w:t xml:space="preserve">Home </w:t>
-      </w:r>
-      <w:proofErr w:type="spellStart"/>
-      <w:r>
-        <w:rPr>
-          <w:rFonts w:asciiTheme="majorHAnsi" w:hAnsiTheme="majorHAnsi" w:cstheme="majorHAnsi"/>
-          <w:lang w:val="es-CL"/>
-        </w:rPr>
-        <w:t>Feed’in</w:t>
-      </w:r>
-      <w:proofErr w:type="spellEnd"/>
-      <w:r>
-        <w:rPr>
-          <w:rFonts w:asciiTheme="majorHAnsi" w:hAnsiTheme="majorHAnsi" w:cstheme="majorHAnsi"/>
-          <w:lang w:val="es-CL"/>
-        </w:rPr>
-        <w:t xml:space="preserve"> </w:t>
-      </w:r>
-      <w:proofErr w:type="spellStart"/>
-      <w:r>
-        <w:rPr>
-          <w:rFonts w:asciiTheme="majorHAnsi" w:hAnsiTheme="majorHAnsi" w:cstheme="majorHAnsi"/>
-          <w:lang w:val="es-CL"/>
-        </w:rPr>
-        <w:t>Search</w:t>
-      </w:r>
-      <w:proofErr w:type="spellEnd"/>
-      <w:r>
-        <w:rPr>
-          <w:rFonts w:asciiTheme="majorHAnsi" w:hAnsiTheme="majorHAnsi" w:cstheme="majorHAnsi"/>
-          <w:lang w:val="es-CL"/>
-        </w:rPr>
-        <w:t>: en el buscador</w:t>
-      </w:r>
-      <w:r>
-        <w:rPr>
-          <w:rFonts w:asciiTheme="majorHAnsi" w:hAnsiTheme="majorHAnsi" w:cstheme="majorHAnsi"/>
-          <w:lang w:val="es-CL"/>
-        </w:rPr>
-        <w:t xml:space="preserve">, cuando </w:t>
-      </w:r>
-      <w:proofErr w:type="spellStart"/>
-      <w:r>
-        <w:rPr>
-          <w:rFonts w:asciiTheme="majorHAnsi" w:hAnsiTheme="majorHAnsi" w:cstheme="majorHAnsi"/>
-          <w:lang w:val="es-CL"/>
-        </w:rPr>
-        <w:t>pinners</w:t>
-      </w:r>
-      <w:proofErr w:type="spellEnd"/>
-      <w:r>
-        <w:rPr>
-          <w:rFonts w:asciiTheme="majorHAnsi" w:hAnsiTheme="majorHAnsi" w:cstheme="majorHAnsi"/>
-          <w:lang w:val="es-CL"/>
-        </w:rPr>
-        <w:t xml:space="preserve"> buscan algo similar.</w:t>
-      </w:r>
-    </w:p>
-    <w:p>
-      <w:pPr>
-        <w:jc w:val="both"/>
-        <w:rPr>
-          <w:rFonts w:asciiTheme="majorHAnsi" w:hAnsiTheme="majorHAnsi" w:cstheme="majorHAnsi"/>
-          <w:lang w:val="es-CL"/>
-        </w:rPr>
-      </w:pPr>
-      <w:r>
-        <w:rPr>
-          <w:rFonts w:asciiTheme="majorHAnsi" w:hAnsiTheme="majorHAnsi" w:cstheme="majorHAnsi"/>
-          <w:lang w:val="es-CL"/>
-        </w:rPr>
-        <w:t xml:space="preserve">Táctica </w:t>
-      </w:r>
-      <w:proofErr w:type="spellStart"/>
-      <w:r>
-        <w:rPr>
-          <w:rFonts w:asciiTheme="majorHAnsi" w:hAnsiTheme="majorHAnsi" w:cstheme="majorHAnsi"/>
-          <w:lang w:val="es-CL"/>
-        </w:rPr>
-        <w:t>Follower</w:t>
-      </w:r>
-      <w:proofErr w:type="spellEnd"/>
-      <w:r>
-        <w:rPr>
-          <w:rFonts w:asciiTheme="majorHAnsi" w:hAnsiTheme="majorHAnsi" w:cstheme="majorHAnsi"/>
-          <w:lang w:val="es-CL"/>
-        </w:rPr>
-        <w:t xml:space="preserve"> </w:t>
-      </w:r>
-      <w:proofErr w:type="spellStart"/>
-      <w:r>
-        <w:rPr>
-          <w:rFonts w:asciiTheme="majorHAnsi" w:hAnsiTheme="majorHAnsi" w:cstheme="majorHAnsi"/>
-          <w:lang w:val="es-CL"/>
-        </w:rPr>
-        <w:t>Targeted</w:t>
-      </w:r>
-      <w:proofErr w:type="spellEnd"/>
-      <w:r>
-        <w:rPr>
-          <w:rFonts w:asciiTheme="majorHAnsi" w:hAnsiTheme="majorHAnsi" w:cstheme="majorHAnsi"/>
-          <w:lang w:val="es-CL"/>
-        </w:rPr>
-        <w:t>:</w:t>
+        <w:t>Home Feed’in Search: en el buscador</w:t>
+      </w:r>
+      <w:r>
+        <w:rPr>
+          <w:rFonts w:asciiTheme="majorHAnsi" w:hAnsiTheme="majorHAnsi" w:cstheme="majorHAnsi"/>
+          <w:lang w:val="es-CL"/>
+        </w:rPr>
+        <w:t>, cuando pinners buscan algo similar.</w:t>
+      </w:r>
+    </w:p>
+    <w:p>
+      <w:pPr>
+        <w:jc w:val="both"/>
+        <w:rPr>
+          <w:rFonts w:asciiTheme="majorHAnsi" w:hAnsiTheme="majorHAnsi" w:cstheme="majorHAnsi"/>
+          <w:lang w:val="es-CL"/>
+        </w:rPr>
+      </w:pPr>
+      <w:r>
+        <w:rPr>
+          <w:rFonts w:asciiTheme="majorHAnsi" w:hAnsiTheme="majorHAnsi" w:cstheme="majorHAnsi"/>
+          <w:lang w:val="es-CL"/>
+        </w:rPr>
+        <w:t>Táctica Follower Targeted:</w:t>
       </w:r>
     </w:p>
     <w:p>
@@ -2124,23 +1642,7 @@
           <w:rFonts w:asciiTheme="majorHAnsi" w:hAnsiTheme="majorHAnsi" w:cstheme="majorHAnsi"/>
           <w:lang w:val="es-CL"/>
         </w:rPr>
-        <w:t xml:space="preserve">Ir a comunidad y empezar a seguir para que sigan de vuelta (de 100, 20 hacen </w:t>
-      </w:r>
-      <w:proofErr w:type="spellStart"/>
-      <w:r>
-        <w:rPr>
-          <w:rFonts w:asciiTheme="majorHAnsi" w:hAnsiTheme="majorHAnsi" w:cstheme="majorHAnsi"/>
-          <w:lang w:val="es-CL"/>
-        </w:rPr>
-        <w:t>follow</w:t>
-      </w:r>
-      <w:proofErr w:type="spellEnd"/>
-      <w:r>
-        <w:rPr>
-          <w:rFonts w:asciiTheme="majorHAnsi" w:hAnsiTheme="majorHAnsi" w:cstheme="majorHAnsi"/>
-          <w:lang w:val="es-CL"/>
-        </w:rPr>
-        <w:t xml:space="preserve"> back. Hay un tope de 200 seguidores máximos, si no toma el perfil como spam).</w:t>
+        <w:t>Ir a comunidad y empezar a seguir para que sigan de vuelta (de 100, 20 hacen follow back. Hay un tope de 200 seguidores máximos, si no toma el perfil como spam).</w:t>
       </w:r>
     </w:p>
     <w:p>
@@ -2196,23 +1698,7 @@
           <w:rFonts w:asciiTheme="majorHAnsi" w:hAnsiTheme="majorHAnsi" w:cstheme="majorHAnsi"/>
           <w:lang w:val="es-CL"/>
         </w:rPr>
-        <w:t xml:space="preserve">Hacer </w:t>
-      </w:r>
-      <w:proofErr w:type="spellStart"/>
-      <w:r>
-        <w:rPr>
-          <w:rFonts w:asciiTheme="majorHAnsi" w:hAnsiTheme="majorHAnsi" w:cstheme="majorHAnsi"/>
-          <w:lang w:val="es-CL"/>
-        </w:rPr>
-        <w:t>click</w:t>
-      </w:r>
-      <w:proofErr w:type="spellEnd"/>
-      <w:r>
-        <w:rPr>
-          <w:rFonts w:asciiTheme="majorHAnsi" w:hAnsiTheme="majorHAnsi" w:cstheme="majorHAnsi"/>
-          <w:lang w:val="es-CL"/>
-        </w:rPr>
-        <w:t xml:space="preserve"> en seguidores y empezar a seguir.</w:t>
+        <w:t>Hacer click en seguidores y empezar a seguir.</w:t>
       </w:r>
     </w:p>
     <w:p>
@@ -2271,7 +1757,6 @@
         </w:rPr>
         <w:t xml:space="preserve">Luego de activar los </w:t>
       </w:r>
-      <w:proofErr w:type="spellStart"/>
       <w:r>
         <w:rPr>
           <w:rFonts w:asciiTheme="majorHAnsi" w:hAnsiTheme="majorHAnsi" w:cstheme="majorHAnsi"/>
@@ -2279,7 +1764,6 @@
         </w:rPr>
         <w:t>pins</w:t>
       </w:r>
-      <w:proofErr w:type="spellEnd"/>
       <w:r>
         <w:rPr>
           <w:rFonts w:asciiTheme="majorHAnsi" w:hAnsiTheme="majorHAnsi" w:cstheme="majorHAnsi"/>
@@ -2320,23 +1804,7 @@
           <w:rFonts w:asciiTheme="majorHAnsi" w:hAnsiTheme="majorHAnsi" w:cstheme="majorHAnsi"/>
           <w:lang w:val="es-CL"/>
         </w:rPr>
-        <w:t xml:space="preserve">Usando el plugin de Yoast SEO, insertar/editar el </w:t>
-      </w:r>
-      <w:proofErr w:type="spellStart"/>
-      <w:r>
-        <w:rPr>
-          <w:rFonts w:asciiTheme="majorHAnsi" w:hAnsiTheme="majorHAnsi" w:cstheme="majorHAnsi"/>
-          <w:lang w:val="es-CL"/>
-        </w:rPr>
-        <w:t>snippet</w:t>
-      </w:r>
-      <w:proofErr w:type="spellEnd"/>
-      <w:r>
-        <w:rPr>
-          <w:rFonts w:asciiTheme="majorHAnsi" w:hAnsiTheme="majorHAnsi" w:cstheme="majorHAnsi"/>
-          <w:lang w:val="es-CL"/>
-        </w:rPr>
-        <w:t xml:space="preserve"> (título y la descripción).</w:t>
+        <w:t>Usando el plugin de Yoast SEO, insertar/editar el snippet (título y la descripción).</w:t>
       </w:r>
       <w:r>
         <w:rPr>
@@ -2366,21 +1834,12 @@
           <w:lang w:val="es-CL"/>
         </w:rPr>
       </w:pPr>
-      <w:proofErr w:type="spellStart"/>
-      <w:r>
-        <w:rPr>
-          <w:rFonts w:asciiTheme="majorHAnsi" w:hAnsiTheme="majorHAnsi" w:cstheme="majorHAnsi"/>
-          <w:lang w:val="es-CL"/>
-        </w:rPr>
-        <w:t>Pinear</w:t>
-      </w:r>
-      <w:proofErr w:type="spellEnd"/>
-      <w:r>
-        <w:rPr>
-          <w:rFonts w:asciiTheme="majorHAnsi" w:hAnsiTheme="majorHAnsi" w:cstheme="majorHAnsi"/>
-          <w:lang w:val="es-CL"/>
-        </w:rPr>
-        <w:t xml:space="preserve"> el artículo y hacer un pin enriquecido. Los metadatos quedan reflejados a la cuenta de Pinterest.</w:t>
+      <w:r>
+        <w:rPr>
+          <w:rFonts w:asciiTheme="majorHAnsi" w:hAnsiTheme="majorHAnsi" w:cstheme="majorHAnsi"/>
+          <w:lang w:val="es-CL"/>
+        </w:rPr>
+        <w:t>Pinear el artículo y hacer un pin enriquecido. Los metadatos quedan reflejados a la cuenta de Pinterest.</w:t>
       </w:r>
     </w:p>
     <w:p>
@@ -2459,23 +1918,7 @@
           <w:rFonts w:asciiTheme="majorHAnsi" w:hAnsiTheme="majorHAnsi" w:cstheme="majorHAnsi"/>
           <w:lang w:val="es-CL"/>
         </w:rPr>
-        <w:t xml:space="preserve">Reclamar tu </w:t>
-      </w:r>
-      <w:proofErr w:type="spellStart"/>
-      <w:r>
-        <w:rPr>
-          <w:rFonts w:asciiTheme="majorHAnsi" w:hAnsiTheme="majorHAnsi" w:cstheme="majorHAnsi"/>
-          <w:lang w:val="es-CL"/>
-        </w:rPr>
-        <w:t>website</w:t>
-      </w:r>
-      <w:proofErr w:type="spellEnd"/>
-      <w:r>
-        <w:rPr>
-          <w:rFonts w:asciiTheme="majorHAnsi" w:hAnsiTheme="majorHAnsi" w:cstheme="majorHAnsi"/>
-          <w:lang w:val="es-CL"/>
-        </w:rPr>
-        <w:t>.</w:t>
+        <w:t>Reclamar tu website.</w:t>
       </w:r>
     </w:p>
     <w:p>
@@ -2498,7 +1941,6 @@
         </w:rPr>
         <w:t xml:space="preserve">Habilita los </w:t>
       </w:r>
-      <w:proofErr w:type="spellStart"/>
       <w:r>
         <w:rPr>
           <w:rFonts w:asciiTheme="majorHAnsi" w:hAnsiTheme="majorHAnsi" w:cstheme="majorHAnsi"/>
@@ -2506,7 +1948,6 @@
         </w:rPr>
         <w:t>pins</w:t>
       </w:r>
-      <w:proofErr w:type="spellEnd"/>
       <w:r>
         <w:rPr>
           <w:rFonts w:asciiTheme="majorHAnsi" w:hAnsiTheme="majorHAnsi" w:cstheme="majorHAnsi"/>
@@ -2533,39 +1974,22 @@
           <w:rFonts w:asciiTheme="majorHAnsi" w:hAnsiTheme="majorHAnsi" w:cstheme="majorHAnsi"/>
           <w:lang w:val="es-CL"/>
         </w:rPr>
-        <w:t xml:space="preserve">Se consistente en la publicación de tus </w:t>
-      </w:r>
-      <w:proofErr w:type="spellStart"/>
-      <w:r>
-        <w:rPr>
-          <w:rFonts w:asciiTheme="majorHAnsi" w:hAnsiTheme="majorHAnsi" w:cstheme="majorHAnsi"/>
-          <w:lang w:val="es-CL"/>
-        </w:rPr>
-        <w:t>pins</w:t>
-      </w:r>
-      <w:proofErr w:type="spellEnd"/>
-      <w:r>
-        <w:rPr>
-          <w:rFonts w:asciiTheme="majorHAnsi" w:hAnsiTheme="majorHAnsi" w:cstheme="majorHAnsi"/>
-          <w:lang w:val="es-CL"/>
-        </w:rPr>
-        <w:t xml:space="preserve">. 10 </w:t>
-      </w:r>
-      <w:proofErr w:type="spellStart"/>
-      <w:r>
-        <w:rPr>
-          <w:rFonts w:asciiTheme="majorHAnsi" w:hAnsiTheme="majorHAnsi" w:cstheme="majorHAnsi"/>
-          <w:lang w:val="es-CL"/>
-        </w:rPr>
-        <w:t>pins</w:t>
-      </w:r>
-      <w:proofErr w:type="spellEnd"/>
-      <w:r>
-        <w:rPr>
-          <w:rFonts w:asciiTheme="majorHAnsi" w:hAnsiTheme="majorHAnsi" w:cstheme="majorHAnsi"/>
-          <w:lang w:val="es-CL"/>
-        </w:rPr>
-        <w:t xml:space="preserve"> al día (publicar frecuentemente).</w:t>
+        <w:t xml:space="preserve">Se consistente en la publicación de tus pins. </w:t>
+      </w:r>
+      <w:r>
+        <w:rPr>
+          <w:rFonts w:asciiTheme="majorHAnsi" w:hAnsiTheme="majorHAnsi" w:cstheme="majorHAnsi"/>
+          <w:highlight w:val="yellow"/>
+          <w:lang w:val="es-CL"/>
+        </w:rPr>
+        <w:t>10 pins al día</w:t>
+      </w:r>
+      <w:r>
+        <w:rPr>
+          <w:rFonts w:asciiTheme="majorHAnsi" w:hAnsiTheme="majorHAnsi" w:cstheme="majorHAnsi"/>
+          <w:lang w:val="es-CL"/>
+        </w:rPr>
+        <w:t xml:space="preserve"> (publicar frecuentemente).</w:t>
       </w:r>
     </w:p>
     <w:p>
@@ -2599,12 +2023,14 @@
         <w:jc w:val="both"/>
         <w:rPr>
           <w:rFonts w:asciiTheme="majorHAnsi" w:hAnsiTheme="majorHAnsi" w:cstheme="majorHAnsi"/>
-          <w:lang w:val="es-CL"/>
-        </w:rPr>
-      </w:pPr>
-      <w:r>
-        <w:rPr>
-          <w:rFonts w:asciiTheme="majorHAnsi" w:hAnsiTheme="majorHAnsi" w:cstheme="majorHAnsi"/>
+          <w:highlight w:val="cyan"/>
+          <w:lang w:val="es-CL"/>
+        </w:rPr>
+      </w:pPr>
+      <w:r>
+        <w:rPr>
+          <w:rFonts w:asciiTheme="majorHAnsi" w:hAnsiTheme="majorHAnsi" w:cstheme="majorHAnsi"/>
+          <w:highlight w:val="cyan"/>
           <w:lang w:val="es-CL"/>
         </w:rPr>
         <w:t>Calidad del Pin</w:t>
@@ -2620,12 +2046,14 @@
         <w:jc w:val="both"/>
         <w:rPr>
           <w:rFonts w:asciiTheme="majorHAnsi" w:hAnsiTheme="majorHAnsi" w:cstheme="majorHAnsi"/>
-          <w:lang w:val="es-CL"/>
-        </w:rPr>
-      </w:pPr>
-      <w:r>
-        <w:rPr>
-          <w:rFonts w:asciiTheme="majorHAnsi" w:hAnsiTheme="majorHAnsi" w:cstheme="majorHAnsi"/>
+          <w:highlight w:val="cyan"/>
+          <w:lang w:val="es-CL"/>
+        </w:rPr>
+      </w:pPr>
+      <w:r>
+        <w:rPr>
+          <w:rFonts w:asciiTheme="majorHAnsi" w:hAnsiTheme="majorHAnsi" w:cstheme="majorHAnsi"/>
+          <w:highlight w:val="cyan"/>
           <w:lang w:val="es-CL"/>
         </w:rPr>
         <w:t>Escribir títulos convincentes</w:t>
@@ -2641,12 +2069,14 @@
         <w:jc w:val="both"/>
         <w:rPr>
           <w:rFonts w:asciiTheme="majorHAnsi" w:hAnsiTheme="majorHAnsi" w:cstheme="majorHAnsi"/>
-          <w:lang w:val="es-CL"/>
-        </w:rPr>
-      </w:pPr>
-      <w:r>
-        <w:rPr>
-          <w:rFonts w:asciiTheme="majorHAnsi" w:hAnsiTheme="majorHAnsi" w:cstheme="majorHAnsi"/>
+          <w:highlight w:val="cyan"/>
+          <w:lang w:val="es-CL"/>
+        </w:rPr>
+      </w:pPr>
+      <w:r>
+        <w:rPr>
+          <w:rFonts w:asciiTheme="majorHAnsi" w:hAnsiTheme="majorHAnsi" w:cstheme="majorHAnsi"/>
+          <w:highlight w:val="cyan"/>
           <w:lang w:val="es-CL"/>
         </w:rPr>
         <w:t>Buena imagen gráfica de tu pin</w:t>
@@ -2707,21 +2137,12 @@
           <w:lang w:val="es-CL"/>
         </w:rPr>
       </w:pPr>
-      <w:proofErr w:type="spellStart"/>
-      <w:r>
-        <w:rPr>
-          <w:rFonts w:asciiTheme="majorHAnsi" w:hAnsiTheme="majorHAnsi" w:cstheme="majorHAnsi"/>
-          <w:lang w:val="es-CL"/>
-        </w:rPr>
-        <w:t>Superpon</w:t>
-      </w:r>
-      <w:proofErr w:type="spellEnd"/>
-      <w:r>
-        <w:rPr>
-          <w:rFonts w:asciiTheme="majorHAnsi" w:hAnsiTheme="majorHAnsi" w:cstheme="majorHAnsi"/>
-          <w:lang w:val="es-CL"/>
-        </w:rPr>
-        <w:t xml:space="preserve"> el título de publicación del blog en </w:t>
+      <w:r>
+        <w:rPr>
+          <w:rFonts w:asciiTheme="majorHAnsi" w:hAnsiTheme="majorHAnsi" w:cstheme="majorHAnsi"/>
+          <w:lang w:val="es-CL"/>
+        </w:rPr>
+        <w:t xml:space="preserve">Superpon el título de publicación del blog en </w:t>
       </w:r>
       <w:r>
         <w:rPr>
@@ -2742,23 +2163,7 @@
           <w:rFonts w:asciiTheme="majorHAnsi" w:hAnsiTheme="majorHAnsi" w:cstheme="majorHAnsi"/>
           <w:lang w:val="es-CL"/>
         </w:rPr>
-        <w:t xml:space="preserve"> Es más fácil que le hagan </w:t>
-      </w:r>
-      <w:proofErr w:type="spellStart"/>
-      <w:r>
-        <w:rPr>
-          <w:rFonts w:asciiTheme="majorHAnsi" w:hAnsiTheme="majorHAnsi" w:cstheme="majorHAnsi"/>
-          <w:lang w:val="es-CL"/>
-        </w:rPr>
-        <w:t>click</w:t>
-      </w:r>
-      <w:proofErr w:type="spellEnd"/>
-      <w:r>
-        <w:rPr>
-          <w:rFonts w:asciiTheme="majorHAnsi" w:hAnsiTheme="majorHAnsi" w:cstheme="majorHAnsi"/>
-          <w:lang w:val="es-CL"/>
-        </w:rPr>
-        <w:t>.</w:t>
+        <w:t xml:space="preserve"> Es más fácil que le hagan click.</w:t>
       </w:r>
     </w:p>
     <w:p>
@@ -2780,23 +2185,7 @@
           <w:lang w:val="es-CL"/>
         </w:rPr>
         <w:lastRenderedPageBreak/>
-        <w:t xml:space="preserve">Usar múltiples imágenes (indicado para productos de comida, manualidades, ropa </w:t>
-      </w:r>
-      <w:proofErr w:type="spellStart"/>
-      <w:r>
-        <w:rPr>
-          <w:rFonts w:asciiTheme="majorHAnsi" w:hAnsiTheme="majorHAnsi" w:cstheme="majorHAnsi"/>
-          <w:lang w:val="es-CL"/>
-        </w:rPr>
-        <w:t>etc</w:t>
-      </w:r>
-      <w:proofErr w:type="spellEnd"/>
-      <w:r>
-        <w:rPr>
-          <w:rFonts w:asciiTheme="majorHAnsi" w:hAnsiTheme="majorHAnsi" w:cstheme="majorHAnsi"/>
-          <w:lang w:val="es-CL"/>
-        </w:rPr>
-        <w:t>…). La gente quiere ver lo que va a obtener</w:t>
+        <w:t>Usar múltiples imágenes (indicado para productos de comida, manualidades, ropa etc…). La gente quiere ver lo que va a obtener</w:t>
       </w:r>
     </w:p>
     <w:p>
@@ -2815,57 +2204,17 @@
       <w:r>
         <w:rPr>
           <w:rFonts w:asciiTheme="majorHAnsi" w:hAnsiTheme="majorHAnsi" w:cstheme="majorHAnsi"/>
-          <w:lang w:val="es-CL"/>
-        </w:rPr>
-        <w:t xml:space="preserve">Usar imágenes de 600x900 </w:t>
-      </w:r>
-      <w:proofErr w:type="spellStart"/>
-      <w:r>
-        <w:rPr>
-          <w:rFonts w:asciiTheme="majorHAnsi" w:hAnsiTheme="majorHAnsi" w:cstheme="majorHAnsi"/>
-          <w:lang w:val="es-CL"/>
-        </w:rPr>
-        <w:t>px</w:t>
-      </w:r>
-      <w:proofErr w:type="spellEnd"/>
-      <w:r>
-        <w:rPr>
-          <w:rFonts w:asciiTheme="majorHAnsi" w:hAnsiTheme="majorHAnsi" w:cstheme="majorHAnsi"/>
-          <w:lang w:val="es-CL"/>
-        </w:rPr>
-        <w:t xml:space="preserve"> (aumenta en un 10% la cantidad de </w:t>
-      </w:r>
-      <w:proofErr w:type="spellStart"/>
-      <w:r>
-        <w:rPr>
-          <w:rFonts w:asciiTheme="majorHAnsi" w:hAnsiTheme="majorHAnsi" w:cstheme="majorHAnsi"/>
-          <w:lang w:val="es-CL"/>
-        </w:rPr>
-        <w:t>clicks</w:t>
-      </w:r>
-      <w:proofErr w:type="spellEnd"/>
-      <w:r>
-        <w:rPr>
-          <w:rFonts w:asciiTheme="majorHAnsi" w:hAnsiTheme="majorHAnsi" w:cstheme="majorHAnsi"/>
-          <w:lang w:val="es-CL"/>
-        </w:rPr>
-        <w:t xml:space="preserve"> en uno de los </w:t>
-      </w:r>
-      <w:proofErr w:type="spellStart"/>
-      <w:r>
-        <w:rPr>
-          <w:rFonts w:asciiTheme="majorHAnsi" w:hAnsiTheme="majorHAnsi" w:cstheme="majorHAnsi"/>
-          <w:lang w:val="es-CL"/>
-        </w:rPr>
-        <w:t>pins</w:t>
-      </w:r>
-      <w:proofErr w:type="spellEnd"/>
-      <w:r>
-        <w:rPr>
-          <w:rFonts w:asciiTheme="majorHAnsi" w:hAnsiTheme="majorHAnsi" w:cstheme="majorHAnsi"/>
-          <w:lang w:val="es-CL"/>
-        </w:rPr>
-        <w:t>).</w:t>
+          <w:highlight w:val="cyan"/>
+          <w:lang w:val="es-CL"/>
+        </w:rPr>
+        <w:t>Usar imágenes de 600x900 px</w:t>
+      </w:r>
+      <w:r>
+        <w:rPr>
+          <w:rFonts w:asciiTheme="majorHAnsi" w:hAnsiTheme="majorHAnsi" w:cstheme="majorHAnsi"/>
+          <w:lang w:val="es-CL"/>
+        </w:rPr>
+        <w:t xml:space="preserve"> (aumenta en un 10% la cantidad de clicks en uno de los pins).</w:t>
       </w:r>
     </w:p>
     <w:p>
@@ -2886,17 +2235,8 @@
           <w:rFonts w:asciiTheme="majorHAnsi" w:hAnsiTheme="majorHAnsi" w:cstheme="majorHAnsi"/>
           <w:lang w:val="es-CL"/>
         </w:rPr>
-        <w:t xml:space="preserve">Calidad del </w:t>
-      </w:r>
-      <w:proofErr w:type="spellStart"/>
-      <w:r>
-        <w:rPr>
-          <w:rFonts w:asciiTheme="majorHAnsi" w:hAnsiTheme="majorHAnsi" w:cstheme="majorHAnsi"/>
-          <w:lang w:val="es-CL"/>
-        </w:rPr>
-        <w:t>Pinner</w:t>
-      </w:r>
-      <w:proofErr w:type="spellEnd"/>
+        <w:t>Calidad del Pinner</w:t>
+      </w:r>
       <w:r>
         <w:rPr>
           <w:rFonts w:asciiTheme="majorHAnsi" w:hAnsiTheme="majorHAnsi" w:cstheme="majorHAnsi"/>
@@ -2939,23 +2279,13 @@
           <w:lang w:val="es-CL"/>
         </w:rPr>
       </w:pPr>
-      <w:proofErr w:type="spellStart"/>
-      <w:r>
-        <w:rPr>
-          <w:rFonts w:asciiTheme="majorHAnsi" w:hAnsiTheme="majorHAnsi" w:cstheme="majorHAnsi"/>
-          <w:lang w:val="es-CL"/>
-        </w:rPr>
-        <w:t>Pinear</w:t>
-      </w:r>
-      <w:proofErr w:type="spellEnd"/>
-      <w:r>
-        <w:rPr>
-          <w:rFonts w:asciiTheme="majorHAnsi" w:hAnsiTheme="majorHAnsi" w:cstheme="majorHAnsi"/>
-          <w:lang w:val="es-CL"/>
-        </w:rPr>
-        <w:t xml:space="preserve"> contenido popular en tu tablero (</w:t>
-      </w:r>
-      <w:proofErr w:type="gramStart"/>
+      <w:r>
+        <w:rPr>
+          <w:rFonts w:asciiTheme="majorHAnsi" w:hAnsiTheme="majorHAnsi" w:cstheme="majorHAnsi"/>
+          <w:lang w:val="es-CL"/>
+        </w:rPr>
+        <w:t>Pinear contenido popular en tu tablero (</w:t>
+      </w:r>
       <w:r>
         <w:rPr>
           <w:rFonts w:asciiTheme="majorHAnsi" w:hAnsiTheme="majorHAnsi" w:cstheme="majorHAnsi"/>
@@ -2970,7 +2300,6 @@
         </w:rPr>
         <w:t xml:space="preserve">páginas como </w:t>
       </w:r>
-      <w:proofErr w:type="spellStart"/>
       <w:r>
         <w:rPr>
           <w:rFonts w:asciiTheme="majorHAnsi" w:hAnsiTheme="majorHAnsi" w:cstheme="majorHAnsi"/>
@@ -2983,17 +2312,8 @@
           <w:rFonts w:asciiTheme="majorHAnsi" w:hAnsiTheme="majorHAnsi" w:cstheme="majorHAnsi"/>
           <w:lang w:val="es-CL"/>
         </w:rPr>
-        <w:t>epinned</w:t>
-      </w:r>
-      <w:proofErr w:type="spellEnd"/>
-      <w:r>
-        <w:rPr>
-          <w:rFonts w:asciiTheme="majorHAnsi" w:hAnsiTheme="majorHAnsi" w:cstheme="majorHAnsi"/>
-          <w:lang w:val="es-CL"/>
-        </w:rPr>
-        <w:t>!</w:t>
-      </w:r>
-      <w:proofErr w:type="gramEnd"/>
+        <w:t>epinned!</w:t>
+      </w:r>
       <w:r>
         <w:rPr>
           <w:rFonts w:asciiTheme="majorHAnsi" w:hAnsiTheme="majorHAnsi" w:cstheme="majorHAnsi"/>
@@ -3027,32 +2347,7 @@
           <w:rFonts w:asciiTheme="majorHAnsi" w:hAnsiTheme="majorHAnsi" w:cstheme="majorHAnsi"/>
           <w:lang w:val="es-CL"/>
         </w:rPr>
-        <w:t xml:space="preserve">Aumentar compromiso con los seguidores. Empezar a comentar con ellos, </w:t>
-      </w:r>
-      <w:proofErr w:type="gramStart"/>
-      <w:r>
-        <w:rPr>
-          <w:rFonts w:asciiTheme="majorHAnsi" w:hAnsiTheme="majorHAnsi" w:cstheme="majorHAnsi"/>
-          <w:lang w:val="es-CL"/>
-        </w:rPr>
-        <w:t xml:space="preserve">dar </w:t>
-      </w:r>
-      <w:proofErr w:type="spellStart"/>
-      <w:r>
-        <w:rPr>
-          <w:rFonts w:asciiTheme="majorHAnsi" w:hAnsiTheme="majorHAnsi" w:cstheme="majorHAnsi"/>
-          <w:lang w:val="es-CL"/>
-        </w:rPr>
-        <w:t>like</w:t>
-      </w:r>
-      <w:proofErr w:type="spellEnd"/>
-      <w:proofErr w:type="gramEnd"/>
-      <w:r>
-        <w:rPr>
-          <w:rFonts w:asciiTheme="majorHAnsi" w:hAnsiTheme="majorHAnsi" w:cstheme="majorHAnsi"/>
-          <w:lang w:val="es-CL"/>
-        </w:rPr>
-        <w:t xml:space="preserve">, ver </w:t>
+        <w:t xml:space="preserve">Aumentar compromiso con los seguidores. Empezar a comentar con ellos, dar like, ver </w:t>
       </w:r>
       <w:r>
         <w:rPr>
@@ -3066,23 +2361,7 @@
           <w:rFonts w:asciiTheme="majorHAnsi" w:hAnsiTheme="majorHAnsi" w:cstheme="majorHAnsi"/>
           <w:lang w:val="es-CL"/>
         </w:rPr>
-        <w:t xml:space="preserve"> tipo de contenido les puede gustar. Interacción entre el posible cliente y el Pinterest. Usar </w:t>
-      </w:r>
-      <w:proofErr w:type="spellStart"/>
-      <w:r>
-        <w:rPr>
-          <w:rFonts w:asciiTheme="majorHAnsi" w:hAnsiTheme="majorHAnsi" w:cstheme="majorHAnsi"/>
-          <w:lang w:val="es-CL"/>
-        </w:rPr>
-        <w:t>Analytics</w:t>
-      </w:r>
-      <w:proofErr w:type="spellEnd"/>
-      <w:r>
-        <w:rPr>
-          <w:rFonts w:asciiTheme="majorHAnsi" w:hAnsiTheme="majorHAnsi" w:cstheme="majorHAnsi"/>
-          <w:lang w:val="es-CL"/>
-        </w:rPr>
-        <w:t xml:space="preserve"> para ver qué es lo que más les gusta.</w:t>
+        <w:t xml:space="preserve"> tipo de contenido les puede gustar. Interacción entre el posible cliente y el Pinterest. Usar Analytics para ver qué es lo que más les gusta.</w:t>
       </w:r>
     </w:p>
     <w:p>
@@ -3228,23 +2507,7 @@
           <w:rFonts w:asciiTheme="majorHAnsi" w:hAnsiTheme="majorHAnsi" w:cstheme="majorHAnsi"/>
           <w:lang w:val="es-CL"/>
         </w:rPr>
-        <w:t xml:space="preserve">Herramientas como </w:t>
-      </w:r>
-      <w:proofErr w:type="spellStart"/>
-      <w:r>
-        <w:rPr>
-          <w:rFonts w:asciiTheme="majorHAnsi" w:hAnsiTheme="majorHAnsi" w:cstheme="majorHAnsi"/>
-          <w:lang w:val="es-CL"/>
-        </w:rPr>
-        <w:t>HastagsForLikes</w:t>
-      </w:r>
-      <w:proofErr w:type="spellEnd"/>
-      <w:r>
-        <w:rPr>
-          <w:rFonts w:asciiTheme="majorHAnsi" w:hAnsiTheme="majorHAnsi" w:cstheme="majorHAnsi"/>
-          <w:lang w:val="es-CL"/>
-        </w:rPr>
-        <w:t xml:space="preserve"> para buscar # relacionados a un # principal.</w:t>
+        <w:t>Herramientas como HastagsForLikes para buscar # relacionados a un # principal.</w:t>
       </w:r>
     </w:p>
     <w:p>
@@ -3294,79 +2557,53 @@
           <w:bCs/>
           <w:lang w:val="es-CL"/>
         </w:rPr>
-        <w:t xml:space="preserve">Los 5 primeros </w:t>
-      </w:r>
-      <w:proofErr w:type="spellStart"/>
-      <w:r>
-        <w:rPr>
-          <w:rFonts w:asciiTheme="majorHAnsi" w:hAnsiTheme="majorHAnsi" w:cstheme="majorHAnsi"/>
-          <w:b/>
-          <w:bCs/>
+        <w:t>Los 5 primeros pins</w:t>
+      </w:r>
+    </w:p>
+    <w:p>
+      <w:pPr>
+        <w:jc w:val="both"/>
+        <w:rPr>
+          <w:rFonts w:asciiTheme="majorHAnsi" w:hAnsiTheme="majorHAnsi" w:cstheme="majorHAnsi"/>
+          <w:lang w:val="es-CL"/>
+        </w:rPr>
+      </w:pPr>
+      <w:r>
+        <w:rPr>
+          <w:rFonts w:asciiTheme="majorHAnsi" w:hAnsiTheme="majorHAnsi" w:cstheme="majorHAnsi"/>
+          <w:highlight w:val="yellow"/>
+          <w:lang w:val="es-CL"/>
+        </w:rPr>
+        <w:t xml:space="preserve">Los primeros 5 </w:t>
+      </w:r>
+      <w:r>
+        <w:rPr>
+          <w:rFonts w:asciiTheme="majorHAnsi" w:hAnsiTheme="majorHAnsi" w:cstheme="majorHAnsi"/>
+          <w:highlight w:val="yellow"/>
           <w:lang w:val="es-CL"/>
         </w:rPr>
         <w:t>pins</w:t>
       </w:r>
-      <w:proofErr w:type="spellEnd"/>
-    </w:p>
-    <w:p>
-      <w:pPr>
-        <w:jc w:val="both"/>
-        <w:rPr>
-          <w:rFonts w:asciiTheme="majorHAnsi" w:hAnsiTheme="majorHAnsi" w:cstheme="majorHAnsi"/>
-          <w:lang w:val="es-CL"/>
-        </w:rPr>
-      </w:pPr>
-      <w:r>
-        <w:rPr>
-          <w:rFonts w:asciiTheme="majorHAnsi" w:hAnsiTheme="majorHAnsi" w:cstheme="majorHAnsi"/>
-          <w:lang w:val="es-CL"/>
-        </w:rPr>
-        <w:t xml:space="preserve">Los primeros 5 </w:t>
-      </w:r>
-      <w:proofErr w:type="spellStart"/>
-      <w:r>
-        <w:rPr>
-          <w:rFonts w:asciiTheme="majorHAnsi" w:hAnsiTheme="majorHAnsi" w:cstheme="majorHAnsi"/>
+      <w:r>
+        <w:rPr>
+          <w:rFonts w:asciiTheme="majorHAnsi" w:hAnsiTheme="majorHAnsi" w:cstheme="majorHAnsi"/>
+          <w:highlight w:val="yellow"/>
+          <w:lang w:val="es-CL"/>
+        </w:rPr>
+        <w:t xml:space="preserve"> diarios que guardes obtendrán una distribución prioritaria y aparecerán en el feed de los seguidores. Por lo tanto, hay que asegurarse que estos </w:t>
+      </w:r>
+      <w:r>
+        <w:rPr>
+          <w:rFonts w:asciiTheme="majorHAnsi" w:hAnsiTheme="majorHAnsi" w:cstheme="majorHAnsi"/>
+          <w:highlight w:val="yellow"/>
           <w:lang w:val="es-CL"/>
         </w:rPr>
         <w:t>pins</w:t>
       </w:r>
-      <w:proofErr w:type="spellEnd"/>
-      <w:r>
-        <w:rPr>
-          <w:rFonts w:asciiTheme="majorHAnsi" w:hAnsiTheme="majorHAnsi" w:cstheme="majorHAnsi"/>
-          <w:lang w:val="es-CL"/>
-        </w:rPr>
-        <w:t xml:space="preserve"> diarios que guardes obtendrán una distribución prioritaria y aparecerán en el </w:t>
-      </w:r>
-      <w:proofErr w:type="spellStart"/>
-      <w:r>
-        <w:rPr>
-          <w:rFonts w:asciiTheme="majorHAnsi" w:hAnsiTheme="majorHAnsi" w:cstheme="majorHAnsi"/>
-          <w:lang w:val="es-CL"/>
-        </w:rPr>
-        <w:t>feed</w:t>
-      </w:r>
-      <w:proofErr w:type="spellEnd"/>
-      <w:r>
-        <w:rPr>
-          <w:rFonts w:asciiTheme="majorHAnsi" w:hAnsiTheme="majorHAnsi" w:cstheme="majorHAnsi"/>
-          <w:lang w:val="es-CL"/>
-        </w:rPr>
-        <w:t xml:space="preserve"> de los seguidores. Por lo tanto, hay que asegurarse que estos </w:t>
-      </w:r>
-      <w:proofErr w:type="spellStart"/>
-      <w:r>
-        <w:rPr>
-          <w:rFonts w:asciiTheme="majorHAnsi" w:hAnsiTheme="majorHAnsi" w:cstheme="majorHAnsi"/>
-          <w:lang w:val="es-CL"/>
-        </w:rPr>
-        <w:t>pins</w:t>
-      </w:r>
-      <w:proofErr w:type="spellEnd"/>
-      <w:r>
-        <w:rPr>
-          <w:rFonts w:asciiTheme="majorHAnsi" w:hAnsiTheme="majorHAnsi" w:cstheme="majorHAnsi"/>
+      <w:r>
+        <w:rPr>
+          <w:rFonts w:asciiTheme="majorHAnsi" w:hAnsiTheme="majorHAnsi" w:cstheme="majorHAnsi"/>
+          <w:highlight w:val="yellow"/>
           <w:lang w:val="es-CL"/>
         </w:rPr>
         <w:t xml:space="preserve"> tengan contenido propio (como a una entrada de blog para favorecer el tráfico hacia allá).</w:t>
@@ -3402,28 +2639,30 @@
         <w:jc w:val="both"/>
         <w:rPr>
           <w:rFonts w:asciiTheme="majorHAnsi" w:hAnsiTheme="majorHAnsi" w:cstheme="majorHAnsi"/>
-          <w:lang w:val="es-CL"/>
-        </w:rPr>
-      </w:pPr>
-      <w:r>
-        <w:rPr>
-          <w:rFonts w:asciiTheme="majorHAnsi" w:hAnsiTheme="majorHAnsi" w:cstheme="majorHAnsi"/>
+          <w:highlight w:val="yellow"/>
+          <w:lang w:val="es-CL"/>
+        </w:rPr>
+      </w:pPr>
+      <w:r>
+        <w:rPr>
+          <w:rFonts w:asciiTheme="majorHAnsi" w:hAnsiTheme="majorHAnsi" w:cstheme="majorHAnsi"/>
+          <w:highlight w:val="yellow"/>
           <w:lang w:val="es-CL"/>
         </w:rPr>
         <w:t xml:space="preserve">Hay que asegurarse de que los </w:t>
       </w:r>
-      <w:proofErr w:type="spellStart"/>
-      <w:r>
-        <w:rPr>
-          <w:rFonts w:asciiTheme="majorHAnsi" w:hAnsiTheme="majorHAnsi" w:cstheme="majorHAnsi"/>
+      <w:r>
+        <w:rPr>
+          <w:rFonts w:asciiTheme="majorHAnsi" w:hAnsiTheme="majorHAnsi" w:cstheme="majorHAnsi"/>
+          <w:highlight w:val="yellow"/>
           <w:lang w:val="es-CL"/>
         </w:rPr>
         <w:t>pins</w:t>
       </w:r>
-      <w:proofErr w:type="spellEnd"/>
-      <w:r>
-        <w:rPr>
-          <w:rFonts w:asciiTheme="majorHAnsi" w:hAnsiTheme="majorHAnsi" w:cstheme="majorHAnsi"/>
+      <w:r>
+        <w:rPr>
+          <w:rFonts w:asciiTheme="majorHAnsi" w:hAnsiTheme="majorHAnsi" w:cstheme="majorHAnsi"/>
+          <w:highlight w:val="yellow"/>
           <w:lang w:val="es-CL"/>
         </w:rPr>
         <w:t xml:space="preserve"> guardados tengan contenido de alta calidad.</w:t>
@@ -3442,7 +2681,6 @@
           <w:lang w:val="es-CL"/>
         </w:rPr>
       </w:pPr>
-      <w:proofErr w:type="spellStart"/>
       <w:r>
         <w:rPr>
           <w:rFonts w:asciiTheme="majorHAnsi" w:hAnsiTheme="majorHAnsi" w:cstheme="majorHAnsi"/>
@@ -3450,7 +2688,6 @@
         </w:rPr>
         <w:t>Pins</w:t>
       </w:r>
-      <w:proofErr w:type="spellEnd"/>
       <w:r>
         <w:rPr>
           <w:rFonts w:asciiTheme="majorHAnsi" w:hAnsiTheme="majorHAnsi" w:cstheme="majorHAnsi"/>
@@ -3469,7 +2706,6 @@
           <w:lang w:val="es-CL"/>
         </w:rPr>
       </w:pPr>
-      <w:proofErr w:type="spellStart"/>
       <w:r>
         <w:rPr>
           <w:rFonts w:asciiTheme="majorHAnsi" w:hAnsiTheme="majorHAnsi" w:cstheme="majorHAnsi"/>
@@ -3479,7 +2715,6 @@
         </w:rPr>
         <w:t>Keywords</w:t>
       </w:r>
-      <w:proofErr w:type="spellEnd"/>
     </w:p>
     <w:p>
       <w:pPr>
@@ -3497,9 +2732,17 @@
       <w:r>
         <w:rPr>
           <w:rFonts w:asciiTheme="majorHAnsi" w:hAnsiTheme="majorHAnsi" w:cstheme="majorHAnsi"/>
-          <w:lang w:val="es-CL"/>
-        </w:rPr>
-        <w:t>Incluir palabras claves tanto fuera como dentro del contenido: en la entrada del blog, descripciones, en el perfil de Pinterest…</w:t>
+          <w:highlight w:val="yellow"/>
+          <w:lang w:val="es-CL"/>
+        </w:rPr>
+        <w:t>Incluir palabras claves tanto fuera como dentro del contenido</w:t>
+      </w:r>
+      <w:r>
+        <w:rPr>
+          <w:rFonts w:asciiTheme="majorHAnsi" w:hAnsiTheme="majorHAnsi" w:cstheme="majorHAnsi"/>
+          <w:lang w:val="es-CL"/>
+        </w:rPr>
+        <w:t>: en la entrada del blog, descripciones, en el perfil de Pinterest…</w:t>
       </w:r>
     </w:p>
     <w:p>
@@ -3657,63 +2900,45 @@
         </w:rPr>
         <w:t xml:space="preserve">Ser consistente es mucho mejor que </w:t>
       </w:r>
-      <w:proofErr w:type="spellStart"/>
-      <w:r>
-        <w:rPr>
-          <w:rFonts w:asciiTheme="majorHAnsi" w:hAnsiTheme="majorHAnsi" w:cstheme="majorHAnsi"/>
-          <w:lang w:val="es-CL"/>
-        </w:rPr>
-        <w:t>pinear</w:t>
-      </w:r>
-      <w:proofErr w:type="spellEnd"/>
-      <w:r>
-        <w:rPr>
-          <w:rFonts w:asciiTheme="majorHAnsi" w:hAnsiTheme="majorHAnsi" w:cstheme="majorHAnsi"/>
-          <w:lang w:val="es-CL"/>
-        </w:rPr>
-        <w:t xml:space="preserve"> muchas cosas. Es mejor 10 </w:t>
-      </w:r>
-      <w:proofErr w:type="spellStart"/>
-      <w:r>
-        <w:rPr>
-          <w:rFonts w:asciiTheme="majorHAnsi" w:hAnsiTheme="majorHAnsi" w:cstheme="majorHAnsi"/>
+      <w:r>
+        <w:rPr>
+          <w:rFonts w:asciiTheme="majorHAnsi" w:hAnsiTheme="majorHAnsi" w:cstheme="majorHAnsi"/>
+          <w:lang w:val="es-CL"/>
+        </w:rPr>
+        <w:t xml:space="preserve">pinear muchas cosas. </w:t>
+      </w:r>
+      <w:r>
+        <w:rPr>
+          <w:rFonts w:asciiTheme="majorHAnsi" w:hAnsiTheme="majorHAnsi" w:cstheme="majorHAnsi"/>
+          <w:highlight w:val="yellow"/>
+          <w:lang w:val="es-CL"/>
+        </w:rPr>
+        <w:t xml:space="preserve">Es mejor 10 </w:t>
+      </w:r>
+      <w:r>
+        <w:rPr>
+          <w:rFonts w:asciiTheme="majorHAnsi" w:hAnsiTheme="majorHAnsi" w:cstheme="majorHAnsi"/>
+          <w:highlight w:val="yellow"/>
           <w:lang w:val="es-CL"/>
         </w:rPr>
         <w:t>pins</w:t>
       </w:r>
-      <w:proofErr w:type="spellEnd"/>
-      <w:r>
-        <w:rPr>
-          <w:rFonts w:asciiTheme="majorHAnsi" w:hAnsiTheme="majorHAnsi" w:cstheme="majorHAnsi"/>
-          <w:lang w:val="es-CL"/>
-        </w:rPr>
-        <w:t xml:space="preserve"> al día que en un día </w:t>
-      </w:r>
-      <w:proofErr w:type="spellStart"/>
-      <w:r>
-        <w:rPr>
-          <w:rFonts w:asciiTheme="majorHAnsi" w:hAnsiTheme="majorHAnsi" w:cstheme="majorHAnsi"/>
-          <w:lang w:val="es-CL"/>
-        </w:rPr>
-        <w:t>pinear</w:t>
-      </w:r>
-      <w:proofErr w:type="spellEnd"/>
-      <w:r>
-        <w:rPr>
-          <w:rFonts w:asciiTheme="majorHAnsi" w:hAnsiTheme="majorHAnsi" w:cstheme="majorHAnsi"/>
-          <w:lang w:val="es-CL"/>
-        </w:rPr>
-        <w:t xml:space="preserve"> 70 </w:t>
-      </w:r>
-      <w:proofErr w:type="spellStart"/>
-      <w:r>
-        <w:rPr>
-          <w:rFonts w:asciiTheme="majorHAnsi" w:hAnsiTheme="majorHAnsi" w:cstheme="majorHAnsi"/>
+      <w:r>
+        <w:rPr>
+          <w:rFonts w:asciiTheme="majorHAnsi" w:hAnsiTheme="majorHAnsi" w:cstheme="majorHAnsi"/>
+          <w:highlight w:val="yellow"/>
+          <w:lang w:val="es-CL"/>
+        </w:rPr>
+        <w:t xml:space="preserve"> al día que en un día pinear 70 </w:t>
+      </w:r>
+      <w:r>
+        <w:rPr>
+          <w:rFonts w:asciiTheme="majorHAnsi" w:hAnsiTheme="majorHAnsi" w:cstheme="majorHAnsi"/>
+          <w:highlight w:val="yellow"/>
           <w:lang w:val="es-CL"/>
         </w:rPr>
         <w:t>pins</w:t>
       </w:r>
-      <w:proofErr w:type="spellEnd"/>
       <w:r>
         <w:rPr>
           <w:rFonts w:asciiTheme="majorHAnsi" w:hAnsiTheme="majorHAnsi" w:cstheme="majorHAnsi"/>
@@ -3733,39 +2958,7 @@
           <w:rFonts w:asciiTheme="majorHAnsi" w:hAnsiTheme="majorHAnsi" w:cstheme="majorHAnsi"/>
           <w:lang w:val="es-CL"/>
         </w:rPr>
-        <w:t xml:space="preserve">Para </w:t>
-      </w:r>
-      <w:proofErr w:type="spellStart"/>
-      <w:r>
-        <w:rPr>
-          <w:rFonts w:asciiTheme="majorHAnsi" w:hAnsiTheme="majorHAnsi" w:cstheme="majorHAnsi"/>
-          <w:lang w:val="es-CL"/>
-        </w:rPr>
-        <w:t>pinear</w:t>
-      </w:r>
-      <w:proofErr w:type="spellEnd"/>
-      <w:r>
-        <w:rPr>
-          <w:rFonts w:asciiTheme="majorHAnsi" w:hAnsiTheme="majorHAnsi" w:cstheme="majorHAnsi"/>
-          <w:lang w:val="es-CL"/>
-        </w:rPr>
-        <w:t xml:space="preserve"> con antelación se pueden usar 2 herramientas: Hootsuite y </w:t>
-      </w:r>
-      <w:proofErr w:type="spellStart"/>
-      <w:r>
-        <w:rPr>
-          <w:rFonts w:asciiTheme="majorHAnsi" w:hAnsiTheme="majorHAnsi" w:cstheme="majorHAnsi"/>
-          <w:lang w:val="es-CL"/>
-        </w:rPr>
-        <w:t>Tailwind</w:t>
-      </w:r>
-      <w:proofErr w:type="spellEnd"/>
-      <w:r>
-        <w:rPr>
-          <w:rFonts w:asciiTheme="majorHAnsi" w:hAnsiTheme="majorHAnsi" w:cstheme="majorHAnsi"/>
-          <w:lang w:val="es-CL"/>
-        </w:rPr>
-        <w:t>.</w:t>
+        <w:t>Para pinear con antelación se pueden usar 2 herramientas: Hootsuite y Tailwind.</w:t>
       </w:r>
     </w:p>
     <w:p>
@@ -3799,54 +2992,40 @@
       <w:r>
         <w:rPr>
           <w:rFonts w:asciiTheme="majorHAnsi" w:hAnsiTheme="majorHAnsi" w:cstheme="majorHAnsi"/>
-          <w:lang w:val="es-CL"/>
-        </w:rPr>
-        <w:t xml:space="preserve">No es necesario crear contenido nuevo siempre. Se pueden crear entradas nuevas que redirijan a contenido antiguo de un </w:t>
-      </w:r>
-      <w:proofErr w:type="gramStart"/>
-      <w:r>
-        <w:rPr>
-          <w:rFonts w:asciiTheme="majorHAnsi" w:hAnsiTheme="majorHAnsi" w:cstheme="majorHAnsi"/>
-          <w:lang w:val="es-CL"/>
-        </w:rPr>
-        <w:t>blog</w:t>
-      </w:r>
-      <w:proofErr w:type="gramEnd"/>
-      <w:r>
-        <w:rPr>
-          <w:rFonts w:asciiTheme="majorHAnsi" w:hAnsiTheme="majorHAnsi" w:cstheme="majorHAnsi"/>
-          <w:lang w:val="es-CL"/>
-        </w:rPr>
-        <w:t xml:space="preserve"> por ejemplo.</w:t>
-      </w:r>
-    </w:p>
-    <w:p>
-      <w:pPr>
-        <w:jc w:val="both"/>
-        <w:rPr>
-          <w:rFonts w:asciiTheme="majorHAnsi" w:hAnsiTheme="majorHAnsi" w:cstheme="majorHAnsi"/>
-          <w:lang w:val="es-CL"/>
-        </w:rPr>
-      </w:pPr>
-      <w:r>
-        <w:rPr>
-          <w:rFonts w:asciiTheme="majorHAnsi" w:hAnsiTheme="majorHAnsi" w:cstheme="majorHAnsi"/>
+          <w:highlight w:val="yellow"/>
+          <w:lang w:val="es-CL"/>
+        </w:rPr>
+        <w:t>No es necesario crear contenido nuevo siempre. Se pueden crear entradas nuevas que redirijan a contenido antiguo de un blog por ejemplo.</w:t>
+      </w:r>
+    </w:p>
+    <w:p>
+      <w:pPr>
+        <w:jc w:val="both"/>
+        <w:rPr>
+          <w:rFonts w:asciiTheme="majorHAnsi" w:hAnsiTheme="majorHAnsi" w:cstheme="majorHAnsi"/>
+          <w:lang w:val="es-CL"/>
+        </w:rPr>
+      </w:pPr>
+      <w:r>
+        <w:rPr>
+          <w:rFonts w:asciiTheme="majorHAnsi" w:hAnsiTheme="majorHAnsi" w:cstheme="majorHAnsi"/>
+          <w:highlight w:val="yellow"/>
           <w:lang w:val="es-CL"/>
         </w:rPr>
         <w:t xml:space="preserve">El contenido nuevo no es la entrada de blog, son los </w:t>
       </w:r>
-      <w:proofErr w:type="spellStart"/>
-      <w:r>
-        <w:rPr>
-          <w:rFonts w:asciiTheme="majorHAnsi" w:hAnsiTheme="majorHAnsi" w:cstheme="majorHAnsi"/>
+      <w:r>
+        <w:rPr>
+          <w:rFonts w:asciiTheme="majorHAnsi" w:hAnsiTheme="majorHAnsi" w:cstheme="majorHAnsi"/>
+          <w:highlight w:val="yellow"/>
           <w:lang w:val="es-CL"/>
         </w:rPr>
         <w:t>pins</w:t>
       </w:r>
-      <w:proofErr w:type="spellEnd"/>
-      <w:r>
-        <w:rPr>
-          <w:rFonts w:asciiTheme="majorHAnsi" w:hAnsiTheme="majorHAnsi" w:cstheme="majorHAnsi"/>
+      <w:r>
+        <w:rPr>
+          <w:rFonts w:asciiTheme="majorHAnsi" w:hAnsiTheme="majorHAnsi" w:cstheme="majorHAnsi"/>
+          <w:highlight w:val="yellow"/>
           <w:lang w:val="es-CL"/>
         </w:rPr>
         <w:t xml:space="preserve"> nuevos. Pinterest lo considera como contenido nuevo.</w:t>
@@ -3869,19 +3048,40 @@
           <w:bCs/>
           <w:lang w:val="es-CL"/>
         </w:rPr>
-        <w:t xml:space="preserve">Hashtag para </w:t>
-      </w:r>
-      <w:proofErr w:type="spellStart"/>
-      <w:r>
+        <w:t>Hashtag para bloggers</w:t>
+      </w:r>
+    </w:p>
+    <w:p>
+      <w:pPr>
+        <w:jc w:val="both"/>
         <w:rPr>
           <w:rFonts w:asciiTheme="majorHAnsi" w:hAnsiTheme="majorHAnsi" w:cstheme="majorHAnsi"/>
           <w:b/>
           <w:bCs/>
           <w:lang w:val="es-CL"/>
         </w:rPr>
-        <w:t>bloggers</w:t>
-      </w:r>
-      <w:proofErr w:type="spellEnd"/>
+      </w:pPr>
+      <w:r>
+        <w:rPr>
+          <w:rFonts w:asciiTheme="majorHAnsi" w:hAnsiTheme="majorHAnsi" w:cstheme="majorHAnsi"/>
+          <w:lang w:val="es-CL"/>
+        </w:rPr>
+        <w:t xml:space="preserve">El # de los </w:t>
+      </w:r>
+      <w:r>
+        <w:rPr>
+          <w:rFonts w:asciiTheme="majorHAnsi" w:hAnsiTheme="majorHAnsi" w:cstheme="majorHAnsi"/>
+          <w:lang w:val="es-CL"/>
+        </w:rPr>
+        <w:t>pins</w:t>
+      </w:r>
+      <w:r>
+        <w:rPr>
+          <w:rFonts w:asciiTheme="majorHAnsi" w:hAnsiTheme="majorHAnsi" w:cstheme="majorHAnsi"/>
+          <w:lang w:val="es-CL"/>
+        </w:rPr>
+        <w:t xml:space="preserve"> se muestran más el primer día. Pinterest muestra los resultados en orden cronológico. Incluir # relacionados a temas generales.</w:t>
+      </w:r>
     </w:p>
     <w:p>
       <w:pPr>
@@ -3896,90 +3096,48 @@
       <w:r>
         <w:rPr>
           <w:rFonts w:asciiTheme="majorHAnsi" w:hAnsiTheme="majorHAnsi" w:cstheme="majorHAnsi"/>
-          <w:lang w:val="es-CL"/>
-        </w:rPr>
-        <w:t xml:space="preserve">El # de los </w:t>
-      </w:r>
-      <w:proofErr w:type="spellStart"/>
-      <w:r>
-        <w:rPr>
-          <w:rFonts w:asciiTheme="majorHAnsi" w:hAnsiTheme="majorHAnsi" w:cstheme="majorHAnsi"/>
-          <w:lang w:val="es-CL"/>
-        </w:rPr>
-        <w:t>pins</w:t>
-      </w:r>
-      <w:proofErr w:type="spellEnd"/>
-      <w:r>
-        <w:rPr>
-          <w:rFonts w:asciiTheme="majorHAnsi" w:hAnsiTheme="majorHAnsi" w:cstheme="majorHAnsi"/>
-          <w:lang w:val="es-CL"/>
-        </w:rPr>
-        <w:t xml:space="preserve"> se muestran más el primer día. Pinterest muestra los resultados en orden cronológico. Incluir # relacionados a temas generales.</w:t>
-      </w:r>
-    </w:p>
-    <w:p>
-      <w:pPr>
-        <w:jc w:val="both"/>
-        <w:rPr>
-          <w:rFonts w:asciiTheme="majorHAnsi" w:hAnsiTheme="majorHAnsi" w:cstheme="majorHAnsi"/>
           <w:b/>
           <w:bCs/>
           <w:lang w:val="es-CL"/>
         </w:rPr>
-      </w:pPr>
-      <w:r>
+        <w:t>Relación 2:3</w:t>
+      </w:r>
+    </w:p>
+    <w:p>
+      <w:pPr>
+        <w:jc w:val="both"/>
+        <w:rPr>
+          <w:rFonts w:asciiTheme="majorHAnsi" w:hAnsiTheme="majorHAnsi" w:cstheme="majorHAnsi"/>
+          <w:lang w:val="es-CL"/>
+        </w:rPr>
+      </w:pPr>
+      <w:r>
+        <w:rPr>
+          <w:rFonts w:asciiTheme="majorHAnsi" w:hAnsiTheme="majorHAnsi" w:cstheme="majorHAnsi"/>
+          <w:lang w:val="es-CL"/>
+        </w:rPr>
+        <w:t>Las imágenes deben tener una relación de 2:3, es decir 600x900 px.</w:t>
+      </w:r>
+    </w:p>
+    <w:p>
+      <w:pPr>
+        <w:jc w:val="both"/>
         <w:rPr>
           <w:rFonts w:asciiTheme="majorHAnsi" w:hAnsiTheme="majorHAnsi" w:cstheme="majorHAnsi"/>
           <w:b/>
           <w:bCs/>
           <w:lang w:val="es-CL"/>
         </w:rPr>
-        <w:t>Relación 2:3</w:t>
-      </w:r>
-    </w:p>
-    <w:p>
-      <w:pPr>
-        <w:jc w:val="both"/>
-        <w:rPr>
-          <w:rFonts w:asciiTheme="majorHAnsi" w:hAnsiTheme="majorHAnsi" w:cstheme="majorHAnsi"/>
-          <w:lang w:val="es-CL"/>
-        </w:rPr>
-      </w:pPr>
-      <w:r>
-        <w:rPr>
-          <w:rFonts w:asciiTheme="majorHAnsi" w:hAnsiTheme="majorHAnsi" w:cstheme="majorHAnsi"/>
-          <w:lang w:val="es-CL"/>
-        </w:rPr>
-        <w:t xml:space="preserve">Las imágenes deben tener una relación de 2:3, es decir 600x900 </w:t>
-      </w:r>
-      <w:proofErr w:type="spellStart"/>
-      <w:r>
-        <w:rPr>
-          <w:rFonts w:asciiTheme="majorHAnsi" w:hAnsiTheme="majorHAnsi" w:cstheme="majorHAnsi"/>
-          <w:lang w:val="es-CL"/>
-        </w:rPr>
-        <w:t>px</w:t>
-      </w:r>
-      <w:proofErr w:type="spellEnd"/>
-      <w:r>
-        <w:rPr>
-          <w:rFonts w:asciiTheme="majorHAnsi" w:hAnsiTheme="majorHAnsi" w:cstheme="majorHAnsi"/>
-          <w:lang w:val="es-CL"/>
-        </w:rPr>
-        <w:t>.</w:t>
-      </w:r>
-    </w:p>
-    <w:p>
-      <w:pPr>
-        <w:jc w:val="both"/>
+      </w:pPr>
+      <w:r>
         <w:rPr>
           <w:rFonts w:asciiTheme="majorHAnsi" w:hAnsiTheme="majorHAnsi" w:cstheme="majorHAnsi"/>
           <w:b/>
           <w:bCs/>
           <w:lang w:val="es-CL"/>
         </w:rPr>
-      </w:pPr>
-      <w:proofErr w:type="spellStart"/>
+        <w:t>Pins</w:t>
+      </w:r>
       <w:r>
         <w:rPr>
           <w:rFonts w:asciiTheme="majorHAnsi" w:hAnsiTheme="majorHAnsi" w:cstheme="majorHAnsi"/>
@@ -3987,17 +3145,67 @@
           <w:bCs/>
           <w:lang w:val="es-CL"/>
         </w:rPr>
-        <w:t>Pins</w:t>
-      </w:r>
-      <w:proofErr w:type="spellEnd"/>
-      <w:r>
+        <w:t xml:space="preserve"> de bajo rendimiento</w:t>
+      </w:r>
+    </w:p>
+    <w:p>
+      <w:pPr>
+        <w:jc w:val="both"/>
         <w:rPr>
           <w:rFonts w:asciiTheme="majorHAnsi" w:hAnsiTheme="majorHAnsi" w:cstheme="majorHAnsi"/>
           <w:b/>
           <w:bCs/>
           <w:lang w:val="es-CL"/>
         </w:rPr>
-        <w:t xml:space="preserve"> de bajo rendimiento</w:t>
+      </w:pPr>
+      <w:r>
+        <w:rPr>
+          <w:rFonts w:asciiTheme="majorHAnsi" w:hAnsiTheme="majorHAnsi" w:cstheme="majorHAnsi"/>
+          <w:lang w:val="es-CL"/>
+        </w:rPr>
+        <w:t xml:space="preserve">Un pin de bajo rendimiento no tendrá tanta distribución, pero no dañará al resto de los </w:t>
+      </w:r>
+      <w:r>
+        <w:rPr>
+          <w:rFonts w:asciiTheme="majorHAnsi" w:hAnsiTheme="majorHAnsi" w:cstheme="majorHAnsi"/>
+          <w:lang w:val="es-CL"/>
+        </w:rPr>
+        <w:t>pins</w:t>
+      </w:r>
+      <w:r>
+        <w:rPr>
+          <w:rFonts w:asciiTheme="majorHAnsi" w:hAnsiTheme="majorHAnsi" w:cstheme="majorHAnsi"/>
+          <w:lang w:val="es-CL"/>
+        </w:rPr>
+        <w:t xml:space="preserve">. También el rendimiento de los </w:t>
+      </w:r>
+      <w:r>
+        <w:rPr>
+          <w:rFonts w:asciiTheme="majorHAnsi" w:hAnsiTheme="majorHAnsi" w:cstheme="majorHAnsi"/>
+          <w:lang w:val="es-CL"/>
+        </w:rPr>
+        <w:t>pins</w:t>
+      </w:r>
+      <w:r>
+        <w:rPr>
+          <w:rFonts w:asciiTheme="majorHAnsi" w:hAnsiTheme="majorHAnsi" w:cstheme="majorHAnsi"/>
+          <w:lang w:val="es-CL"/>
+        </w:rPr>
+        <w:t xml:space="preserve"> podría mejorar con el tiempo. Por lo tanto es mejor no eliminar </w:t>
+      </w:r>
+      <w:r>
+        <w:rPr>
+          <w:rFonts w:asciiTheme="majorHAnsi" w:hAnsiTheme="majorHAnsi" w:cstheme="majorHAnsi"/>
+          <w:lang w:val="es-CL"/>
+        </w:rPr>
+        <w:t>pins</w:t>
+      </w:r>
+      <w:r>
+        <w:rPr>
+          <w:rFonts w:asciiTheme="majorHAnsi" w:hAnsiTheme="majorHAnsi" w:cstheme="majorHAnsi"/>
+          <w:lang w:val="es-CL"/>
+        </w:rPr>
+        <w:t xml:space="preserve"> que tengan actualmente bajo rendimiento.</w:t>
       </w:r>
     </w:p>
     <w:p>
@@ -4013,210 +3221,110 @@
       <w:r>
         <w:rPr>
           <w:rFonts w:asciiTheme="majorHAnsi" w:hAnsiTheme="majorHAnsi" w:cstheme="majorHAnsi"/>
-          <w:lang w:val="es-CL"/>
-        </w:rPr>
-        <w:t xml:space="preserve">Un pin de bajo rendimiento no tendrá tanta distribución, pero no dañará al resto de los </w:t>
-      </w:r>
-      <w:proofErr w:type="spellStart"/>
-      <w:r>
-        <w:rPr>
-          <w:rFonts w:asciiTheme="majorHAnsi" w:hAnsiTheme="majorHAnsi" w:cstheme="majorHAnsi"/>
-          <w:lang w:val="es-CL"/>
-        </w:rPr>
-        <w:t>pins</w:t>
-      </w:r>
-      <w:proofErr w:type="spellEnd"/>
-      <w:r>
-        <w:rPr>
-          <w:rFonts w:asciiTheme="majorHAnsi" w:hAnsiTheme="majorHAnsi" w:cstheme="majorHAnsi"/>
-          <w:lang w:val="es-CL"/>
-        </w:rPr>
-        <w:t xml:space="preserve">. También el rendimiento de los </w:t>
-      </w:r>
-      <w:proofErr w:type="spellStart"/>
-      <w:r>
-        <w:rPr>
-          <w:rFonts w:asciiTheme="majorHAnsi" w:hAnsiTheme="majorHAnsi" w:cstheme="majorHAnsi"/>
-          <w:lang w:val="es-CL"/>
-        </w:rPr>
-        <w:t>pins</w:t>
-      </w:r>
-      <w:proofErr w:type="spellEnd"/>
-      <w:r>
-        <w:rPr>
-          <w:rFonts w:asciiTheme="majorHAnsi" w:hAnsiTheme="majorHAnsi" w:cstheme="majorHAnsi"/>
-          <w:lang w:val="es-CL"/>
-        </w:rPr>
-        <w:t xml:space="preserve"> podría mejorar con el tiempo. Por lo </w:t>
-      </w:r>
-      <w:proofErr w:type="gramStart"/>
-      <w:r>
-        <w:rPr>
-          <w:rFonts w:asciiTheme="majorHAnsi" w:hAnsiTheme="majorHAnsi" w:cstheme="majorHAnsi"/>
-          <w:lang w:val="es-CL"/>
-        </w:rPr>
-        <w:t>tanto</w:t>
-      </w:r>
-      <w:proofErr w:type="gramEnd"/>
-      <w:r>
-        <w:rPr>
-          <w:rFonts w:asciiTheme="majorHAnsi" w:hAnsiTheme="majorHAnsi" w:cstheme="majorHAnsi"/>
-          <w:lang w:val="es-CL"/>
-        </w:rPr>
-        <w:t xml:space="preserve"> es mejor no eliminar </w:t>
-      </w:r>
-      <w:proofErr w:type="spellStart"/>
-      <w:r>
-        <w:rPr>
-          <w:rFonts w:asciiTheme="majorHAnsi" w:hAnsiTheme="majorHAnsi" w:cstheme="majorHAnsi"/>
-          <w:lang w:val="es-CL"/>
-        </w:rPr>
-        <w:t>pins</w:t>
-      </w:r>
-      <w:proofErr w:type="spellEnd"/>
-      <w:r>
-        <w:rPr>
-          <w:rFonts w:asciiTheme="majorHAnsi" w:hAnsiTheme="majorHAnsi" w:cstheme="majorHAnsi"/>
-          <w:lang w:val="es-CL"/>
-        </w:rPr>
-        <w:t xml:space="preserve"> que tengan actualmente bajo rendimiento.</w:t>
-      </w:r>
-    </w:p>
-    <w:p>
-      <w:pPr>
-        <w:jc w:val="both"/>
-        <w:rPr>
-          <w:rFonts w:asciiTheme="majorHAnsi" w:hAnsiTheme="majorHAnsi" w:cstheme="majorHAnsi"/>
           <w:b/>
           <w:bCs/>
           <w:lang w:val="es-CL"/>
         </w:rPr>
-      </w:pPr>
-      <w:r>
+        <w:t>Cambio de imagen</w:t>
+      </w:r>
+    </w:p>
+    <w:p>
+      <w:pPr>
+        <w:jc w:val="both"/>
+        <w:rPr>
+          <w:rFonts w:asciiTheme="majorHAnsi" w:hAnsiTheme="majorHAnsi" w:cstheme="majorHAnsi"/>
+          <w:lang w:val="es-CL"/>
+        </w:rPr>
+      </w:pPr>
+      <w:r>
+        <w:rPr>
+          <w:rFonts w:asciiTheme="majorHAnsi" w:hAnsiTheme="majorHAnsi" w:cstheme="majorHAnsi"/>
+          <w:lang w:val="es-CL"/>
+        </w:rPr>
+        <w:t xml:space="preserve">A estos </w:t>
+      </w:r>
+      <w:r>
+        <w:rPr>
+          <w:rFonts w:asciiTheme="majorHAnsi" w:hAnsiTheme="majorHAnsi" w:cstheme="majorHAnsi"/>
+          <w:lang w:val="es-CL"/>
+        </w:rPr>
+        <w:t>pins</w:t>
+      </w:r>
+      <w:r>
+        <w:rPr>
+          <w:rFonts w:asciiTheme="majorHAnsi" w:hAnsiTheme="majorHAnsi" w:cstheme="majorHAnsi"/>
+          <w:lang w:val="es-CL"/>
+        </w:rPr>
+        <w:t xml:space="preserve"> se les pueden cambiar la imagen, refrescar la entrada del blog, escribir una </w:t>
+      </w:r>
+      <w:r>
+        <w:rPr>
+          <w:rFonts w:asciiTheme="majorHAnsi" w:hAnsiTheme="majorHAnsi" w:cstheme="majorHAnsi"/>
+          <w:lang w:val="es-CL"/>
+        </w:rPr>
+        <w:t xml:space="preserve">nueva </w:t>
+      </w:r>
+      <w:r>
+        <w:rPr>
+          <w:rFonts w:asciiTheme="majorHAnsi" w:hAnsiTheme="majorHAnsi" w:cstheme="majorHAnsi"/>
+          <w:lang w:val="es-CL"/>
+        </w:rPr>
+        <w:t>descripción</w:t>
+      </w:r>
+      <w:r>
+        <w:rPr>
+          <w:rFonts w:asciiTheme="majorHAnsi" w:hAnsiTheme="majorHAnsi" w:cstheme="majorHAnsi"/>
+          <w:lang w:val="es-CL"/>
+        </w:rPr>
+        <w:t xml:space="preserve"> con # seguros, etc…</w:t>
+      </w:r>
+    </w:p>
+    <w:p>
+      <w:pPr>
+        <w:jc w:val="both"/>
+        <w:rPr>
+          <w:rFonts w:asciiTheme="majorHAnsi" w:hAnsiTheme="majorHAnsi" w:cstheme="majorHAnsi"/>
+          <w:lang w:val="es-CL"/>
+        </w:rPr>
+      </w:pPr>
+    </w:p>
+    <w:p>
+      <w:pPr>
+        <w:jc w:val="both"/>
         <w:rPr>
           <w:rFonts w:asciiTheme="majorHAnsi" w:hAnsiTheme="majorHAnsi" w:cstheme="majorHAnsi"/>
           <w:b/>
           <w:bCs/>
           <w:lang w:val="es-CL"/>
         </w:rPr>
-        <w:t>Cambio de imagen</w:t>
-      </w:r>
-    </w:p>
-    <w:p>
-      <w:pPr>
-        <w:jc w:val="both"/>
-        <w:rPr>
-          <w:rFonts w:asciiTheme="majorHAnsi" w:hAnsiTheme="majorHAnsi" w:cstheme="majorHAnsi"/>
-          <w:lang w:val="es-CL"/>
-        </w:rPr>
-      </w:pPr>
-      <w:r>
-        <w:rPr>
-          <w:rFonts w:asciiTheme="majorHAnsi" w:hAnsiTheme="majorHAnsi" w:cstheme="majorHAnsi"/>
-          <w:lang w:val="es-CL"/>
-        </w:rPr>
-        <w:t xml:space="preserve">A estos </w:t>
-      </w:r>
-      <w:proofErr w:type="spellStart"/>
-      <w:r>
-        <w:rPr>
-          <w:rFonts w:asciiTheme="majorHAnsi" w:hAnsiTheme="majorHAnsi" w:cstheme="majorHAnsi"/>
-          <w:lang w:val="es-CL"/>
-        </w:rPr>
-        <w:t>pins</w:t>
-      </w:r>
-      <w:proofErr w:type="spellEnd"/>
-      <w:r>
-        <w:rPr>
-          <w:rFonts w:asciiTheme="majorHAnsi" w:hAnsiTheme="majorHAnsi" w:cstheme="majorHAnsi"/>
-          <w:lang w:val="es-CL"/>
-        </w:rPr>
-        <w:t xml:space="preserve"> se les pueden cambiar la imagen, refrescar la entrada del blog, escribir una </w:t>
-      </w:r>
-      <w:r>
-        <w:rPr>
-          <w:rFonts w:asciiTheme="majorHAnsi" w:hAnsiTheme="majorHAnsi" w:cstheme="majorHAnsi"/>
-          <w:lang w:val="es-CL"/>
-        </w:rPr>
-        <w:t xml:space="preserve">nueva </w:t>
-      </w:r>
-      <w:r>
-        <w:rPr>
-          <w:rFonts w:asciiTheme="majorHAnsi" w:hAnsiTheme="majorHAnsi" w:cstheme="majorHAnsi"/>
-          <w:lang w:val="es-CL"/>
-        </w:rPr>
-        <w:t>descripción</w:t>
-      </w:r>
-      <w:r>
-        <w:rPr>
-          <w:rFonts w:asciiTheme="majorHAnsi" w:hAnsiTheme="majorHAnsi" w:cstheme="majorHAnsi"/>
-          <w:lang w:val="es-CL"/>
-        </w:rPr>
-        <w:t xml:space="preserve"> con # seguros, </w:t>
-      </w:r>
-      <w:proofErr w:type="spellStart"/>
-      <w:r>
-        <w:rPr>
-          <w:rFonts w:asciiTheme="majorHAnsi" w:hAnsiTheme="majorHAnsi" w:cstheme="majorHAnsi"/>
-          <w:lang w:val="es-CL"/>
-        </w:rPr>
-        <w:t>etc</w:t>
-      </w:r>
-      <w:proofErr w:type="spellEnd"/>
-      <w:r>
-        <w:rPr>
-          <w:rFonts w:asciiTheme="majorHAnsi" w:hAnsiTheme="majorHAnsi" w:cstheme="majorHAnsi"/>
-          <w:lang w:val="es-CL"/>
-        </w:rPr>
-        <w:t>…</w:t>
-      </w:r>
-    </w:p>
-    <w:p>
-      <w:pPr>
-        <w:jc w:val="both"/>
-        <w:rPr>
-          <w:rFonts w:asciiTheme="majorHAnsi" w:hAnsiTheme="majorHAnsi" w:cstheme="majorHAnsi"/>
-          <w:lang w:val="es-CL"/>
-        </w:rPr>
-      </w:pPr>
-    </w:p>
-    <w:p>
-      <w:pPr>
-        <w:jc w:val="both"/>
+      </w:pPr>
+      <w:r>
         <w:rPr>
           <w:rFonts w:asciiTheme="majorHAnsi" w:hAnsiTheme="majorHAnsi" w:cstheme="majorHAnsi"/>
           <w:b/>
           <w:bCs/>
           <w:lang w:val="es-CL"/>
         </w:rPr>
-      </w:pPr>
-      <w:r>
+        <w:t>PINTEREST ADS</w:t>
+      </w:r>
+    </w:p>
+    <w:p>
+      <w:pPr>
+        <w:jc w:val="both"/>
         <w:rPr>
           <w:rFonts w:asciiTheme="majorHAnsi" w:hAnsiTheme="majorHAnsi" w:cstheme="majorHAnsi"/>
           <w:b/>
           <w:bCs/>
           <w:lang w:val="es-CL"/>
         </w:rPr>
-        <w:t>PINTEREST ADS</w:t>
-      </w:r>
-    </w:p>
-    <w:p>
-      <w:pPr>
-        <w:jc w:val="both"/>
+      </w:pPr>
+      <w:r>
         <w:rPr>
           <w:rFonts w:asciiTheme="majorHAnsi" w:hAnsiTheme="majorHAnsi" w:cstheme="majorHAnsi"/>
           <w:b/>
           <w:bCs/>
           <w:lang w:val="es-CL"/>
         </w:rPr>
-      </w:pPr>
-      <w:r>
-        <w:rPr>
-          <w:rFonts w:asciiTheme="majorHAnsi" w:hAnsiTheme="majorHAnsi" w:cstheme="majorHAnsi"/>
-          <w:b/>
-          <w:bCs/>
-          <w:lang w:val="es-CL"/>
-        </w:rPr>
         <w:t>Por qué anunciarte en Pinterest</w:t>
       </w:r>
     </w:p>
@@ -4233,23 +3341,7 @@
           <w:rFonts w:asciiTheme="majorHAnsi" w:hAnsiTheme="majorHAnsi" w:cstheme="majorHAnsi"/>
           <w:lang w:val="es-CL"/>
         </w:rPr>
-        <w:t xml:space="preserve">Es una plataforma que hace que la gente tome acción. “El 83% de los </w:t>
-      </w:r>
-      <w:proofErr w:type="spellStart"/>
-      <w:r>
-        <w:rPr>
-          <w:rFonts w:asciiTheme="majorHAnsi" w:hAnsiTheme="majorHAnsi" w:cstheme="majorHAnsi"/>
-          <w:lang w:val="es-CL"/>
-        </w:rPr>
-        <w:t>pinners</w:t>
-      </w:r>
-      <w:proofErr w:type="spellEnd"/>
-      <w:r>
-        <w:rPr>
-          <w:rFonts w:asciiTheme="majorHAnsi" w:hAnsiTheme="majorHAnsi" w:cstheme="majorHAnsi"/>
-          <w:lang w:val="es-CL"/>
-        </w:rPr>
-        <w:t xml:space="preserve"> semanales han hecho una compra basada en un pin”. Esta gente ya va con el propósito de compra o bien para recopilar ideas. Es una buena plataforma de publicidad.</w:t>
+        <w:t>Es una plataforma que hace que la gente tome acción. “El 83% de los pinners semanales han hecho una compra basada en un pin”. Esta gente ya va con el propósito de compra o bien para recopilar ideas. Es una buena plataforma de publicidad.</w:t>
       </w:r>
     </w:p>
     <w:p>
@@ -4388,25 +3480,17 @@
       <w:r>
         <w:rPr>
           <w:rFonts w:asciiTheme="majorHAnsi" w:hAnsiTheme="majorHAnsi" w:cstheme="majorHAnsi"/>
-          <w:lang w:val="es-CL"/>
-        </w:rPr>
-        <w:t xml:space="preserve">Aumentar conocimiento de la marca: conseguir branding, exposición, llegar al mayor número de gente posible. Se paga por impresiones. No importa si hacen </w:t>
-      </w:r>
-      <w:proofErr w:type="spellStart"/>
-      <w:r>
-        <w:rPr>
-          <w:rFonts w:asciiTheme="majorHAnsi" w:hAnsiTheme="majorHAnsi" w:cstheme="majorHAnsi"/>
-          <w:lang w:val="es-CL"/>
-        </w:rPr>
-        <w:t>click</w:t>
-      </w:r>
-      <w:proofErr w:type="spellEnd"/>
-      <w:r>
-        <w:rPr>
-          <w:rFonts w:asciiTheme="majorHAnsi" w:hAnsiTheme="majorHAnsi" w:cstheme="majorHAnsi"/>
-          <w:lang w:val="es-CL"/>
-        </w:rPr>
-        <w:t xml:space="preserve"> o no en el anuncio.</w:t>
+          <w:highlight w:val="yellow"/>
+          <w:lang w:val="es-CL"/>
+        </w:rPr>
+        <w:t>Aumentar conocimiento de la marca</w:t>
+      </w:r>
+      <w:r>
+        <w:rPr>
+          <w:rFonts w:asciiTheme="majorHAnsi" w:hAnsiTheme="majorHAnsi" w:cstheme="majorHAnsi"/>
+          <w:lang w:val="es-CL"/>
+        </w:rPr>
+        <w:t>: conseguir branding, exposición, llegar al mayor número de gente posible. Se paga por impresiones. No importa si hacen click o no en el anuncio.</w:t>
       </w:r>
     </w:p>
     <w:p>
@@ -4425,41 +3509,17 @@
       <w:r>
         <w:rPr>
           <w:rFonts w:asciiTheme="majorHAnsi" w:hAnsiTheme="majorHAnsi" w:cstheme="majorHAnsi"/>
-          <w:lang w:val="es-CL"/>
-        </w:rPr>
-        <w:t xml:space="preserve">Conseguir más atención: a través del anuncio se dirige a la página web. Conseguir más tráfico. Es la campaña más utilizada. Importa que la gente </w:t>
-      </w:r>
-      <w:proofErr w:type="spellStart"/>
-      <w:r>
-        <w:rPr>
-          <w:rFonts w:asciiTheme="majorHAnsi" w:hAnsiTheme="majorHAnsi" w:cstheme="majorHAnsi"/>
-          <w:lang w:val="es-CL"/>
-        </w:rPr>
-        <w:t>clickee</w:t>
-      </w:r>
-      <w:proofErr w:type="spellEnd"/>
-      <w:r>
-        <w:rPr>
-          <w:rFonts w:asciiTheme="majorHAnsi" w:hAnsiTheme="majorHAnsi" w:cstheme="majorHAnsi"/>
-          <w:lang w:val="es-CL"/>
-        </w:rPr>
-        <w:t xml:space="preserve">. Costo por </w:t>
-      </w:r>
-      <w:proofErr w:type="spellStart"/>
-      <w:r>
-        <w:rPr>
-          <w:rFonts w:asciiTheme="majorHAnsi" w:hAnsiTheme="majorHAnsi" w:cstheme="majorHAnsi"/>
-          <w:lang w:val="es-CL"/>
-        </w:rPr>
-        <w:t>click</w:t>
-      </w:r>
-      <w:proofErr w:type="spellEnd"/>
-      <w:r>
-        <w:rPr>
-          <w:rFonts w:asciiTheme="majorHAnsi" w:hAnsiTheme="majorHAnsi" w:cstheme="majorHAnsi"/>
-          <w:lang w:val="es-CL"/>
-        </w:rPr>
-        <w:t>. Las instalaciones de aplicación en vez de llevar a una página web lleva a la descarga de una app.</w:t>
+          <w:highlight w:val="yellow"/>
+          <w:lang w:val="es-CL"/>
+        </w:rPr>
+        <w:t>Conseguir más atención: a través del anuncio se dirige a la página web. Conseguir más tráfico.</w:t>
+      </w:r>
+      <w:r>
+        <w:rPr>
+          <w:rFonts w:asciiTheme="majorHAnsi" w:hAnsiTheme="majorHAnsi" w:cstheme="majorHAnsi"/>
+          <w:lang w:val="es-CL"/>
+        </w:rPr>
+        <w:t xml:space="preserve"> Es la campaña más utilizada. Importa que la gente clickee. Costo por click. Las instalaciones de aplicación en vez de llevar a una página web lleva a la descarga de una app.</w:t>
       </w:r>
     </w:p>
     <w:p>
